--- a/tables/muddyfoot/muddyfoot_IDs_missing_dates.docx
+++ b/tables/muddyfoot/muddyfoot_IDs_missing_dates.docx
@@ -742,7 +742,7 @@
                 <w:szCs w:val="22"/>
                 <w:color w:val="000000"/>
               </w:rPr>
-              <w:t xml:space="preserve">2022-10-05, 2022-10-06, 2022-10-07, 2022-10-08, 2022-10-09, 2022-10-10, 2022-10-11, 2022-10-12, 2022-10-13, 2022-10-14, 2022-10-15, 2022-10-16, 2022-10-17, 2022-10-18, 2022-10-19, 2022-10-20, 2022-10-21, 2022-10-22, 2022-10-23, 2022-10-24, 2022-10-25, 2022-10-26, 2022-10-27, 2022-10-28, 2022-10-29, 2022-10-30</w:t>
+              <w:t xml:space="preserve">2022-10-06, 2022-10-07, 2022-10-08, 2022-10-09, 2022-10-10, 2022-10-11, 2022-10-12, 2022-10-13, 2022-10-14, 2022-10-15, 2022-10-16, 2022-10-17, 2022-10-18, 2022-10-19, 2022-10-20, 2022-10-21, 2022-10-22, 2022-10-23, 2022-10-24, 2022-10-25, 2022-10-26, 2022-10-27, 2022-10-28, 2022-10-29, 2022-10-30</w:t>
             </w:r>
           </w:p>
         </w:tc>
@@ -786,7 +786,7 @@
                 <w:szCs w:val="22"/>
                 <w:color w:val="000000"/>
               </w:rPr>
-              <w:t xml:space="preserve">26</w:t>
+              <w:t xml:space="preserve">25</w:t>
             </w:r>
           </w:p>
         </w:tc>
@@ -1420,51 +1420,51 @@
                 <w:szCs w:val="22"/>
                 <w:color w:val="000000"/>
               </w:rPr>
-              <w:t xml:space="preserve">F59689</w:t>
-            </w:r>
-          </w:p>
-        </w:tc>
-        <w:tc>
-          <w:tcPr>
-            <w:tcBorders>
-              <w:bottom w:val="none" w:sz="0" w:space="0" w:color="000000"/>
-              <w:top w:val="none" w:sz="0" w:space="0" w:color="000000"/>
-              <w:left w:val="none" w:sz="0" w:space="0" w:color="000000"/>
-              <w:right w:val="none" w:sz="0" w:space="0" w:color="000000"/>
-            </w:tcBorders>
-            <w:shd w:val="clear" w:color="auto" w:fill="FFFFFF"/>
-            <w:tcMar>
-              <w:top w:w="0" w:type="dxa"/>
-              <w:bottom w:w="0" w:type="dxa"/>
-              <w:left w:w="0" w:type="dxa"/>
-              <w:right w:w="0" w:type="dxa"/>
-            </w:tcMar>
-            <w:vAlign w:val="center"/>
-          </w:tcPr>
-          <w:p>
-            <w:pPr>
-              <w:pStyle w:val="Normal"/>
-              <w:jc w:val="left"/>
-              <w:pBdr>
-                <w:bottom w:val="none" w:sz="0" w:space="0" w:color="000000"/>
-                <w:top w:val="none" w:sz="0" w:space="0" w:color="000000"/>
-                <w:left w:val="none" w:sz="0" w:space="0" w:color="000000"/>
-                <w:right w:val="none" w:sz="0" w:space="0" w:color="000000"/>
-              </w:pBdr>
-              <w:spacing w:after="100" w:before="100" w:line="240"/>
-              <w:ind w:left="100" w:right="100" w:firstLine="0" w:firstLineChars="0"/>
-            </w:pPr>
-            <w:r>
-              <w:rPr>
-                <w:rFonts w:ascii="Arial" w:hAnsi="Arial" w:eastAsia="Arial" w:cs="Arial"/>
-                <w:i w:val="false"/>
-                <w:b w:val="false"/>
-                <w:u w:val="none"/>
-                <w:sz w:val="22"/>
-                <w:szCs w:val="22"/>
-                <w:color w:val="000000"/>
-              </w:rPr>
-              <w:t xml:space="preserve">Perch</w:t>
+              <w:t xml:space="preserve">F59687</w:t>
+            </w:r>
+          </w:p>
+        </w:tc>
+        <w:tc>
+          <w:tcPr>
+            <w:tcBorders>
+              <w:bottom w:val="none" w:sz="0" w:space="0" w:color="000000"/>
+              <w:top w:val="none" w:sz="0" w:space="0" w:color="000000"/>
+              <w:left w:val="none" w:sz="0" w:space="0" w:color="000000"/>
+              <w:right w:val="none" w:sz="0" w:space="0" w:color="000000"/>
+            </w:tcBorders>
+            <w:shd w:val="clear" w:color="auto" w:fill="FFFFFF"/>
+            <w:tcMar>
+              <w:top w:w="0" w:type="dxa"/>
+              <w:bottom w:w="0" w:type="dxa"/>
+              <w:left w:w="0" w:type="dxa"/>
+              <w:right w:w="0" w:type="dxa"/>
+            </w:tcMar>
+            <w:vAlign w:val="center"/>
+          </w:tcPr>
+          <w:p>
+            <w:pPr>
+              <w:pStyle w:val="Normal"/>
+              <w:jc w:val="left"/>
+              <w:pBdr>
+                <w:bottom w:val="none" w:sz="0" w:space="0" w:color="000000"/>
+                <w:top w:val="none" w:sz="0" w:space="0" w:color="000000"/>
+                <w:left w:val="none" w:sz="0" w:space="0" w:color="000000"/>
+                <w:right w:val="none" w:sz="0" w:space="0" w:color="000000"/>
+              </w:pBdr>
+              <w:spacing w:after="100" w:before="100" w:line="240"/>
+              <w:ind w:left="100" w:right="100" w:firstLine="0" w:firstLineChars="0"/>
+            </w:pPr>
+            <w:r>
+              <w:rPr>
+                <w:rFonts w:ascii="Arial" w:hAnsi="Arial" w:eastAsia="Arial" w:cs="Arial"/>
+                <w:i w:val="false"/>
+                <w:b w:val="false"/>
+                <w:u w:val="none"/>
+                <w:sz w:val="22"/>
+                <w:szCs w:val="22"/>
+                <w:color w:val="000000"/>
+              </w:rPr>
+              <w:t xml:space="preserve">Roach</w:t>
             </w:r>
           </w:p>
         </w:tc>
@@ -1552,7 +1552,7 @@
                 <w:szCs w:val="22"/>
                 <w:color w:val="000000"/>
               </w:rPr>
-              <w:t xml:space="preserve">2022-10-09, 2022-10-15, 2022-10-16, 2022-10-17, 2022-10-18, 2022-10-19, 2022-10-20, 2022-10-21, 2022-10-22, 2022-10-23, 2022-10-24, 2022-10-25, 2022-10-26, 2022-10-27, 2022-10-28, 2022-10-29, 2022-10-30</w:t>
+              <w:t xml:space="preserve">2022-10-02, 2022-10-03, 2022-10-04, 2022-10-05, 2022-10-06, 2022-10-07, 2022-10-08, 2022-10-09, 2022-10-10, 2022-10-11, 2022-10-12, 2022-10-13, 2022-10-14, 2022-10-15, 2022-10-16, 2022-10-17, 2022-10-18, 2022-10-19, 2022-10-20, 2022-10-21, 2022-10-22, 2022-10-23, 2022-10-24, 2022-10-25, 2022-10-26, 2022-10-27, 2022-10-28, 2022-10-29, 2022-10-30</w:t>
             </w:r>
           </w:p>
         </w:tc>
@@ -1596,7 +1596,7 @@
                 <w:szCs w:val="22"/>
                 <w:color w:val="000000"/>
               </w:rPr>
-              <w:t xml:space="preserve">17</w:t>
+              <w:t xml:space="preserve">29</w:t>
             </w:r>
           </w:p>
         </w:tc>
@@ -1640,7 +1640,7 @@
                 <w:szCs w:val="22"/>
                 <w:color w:val="000000"/>
               </w:rPr>
-              <w:t xml:space="preserve">1</w:t>
+              <w:t xml:space="preserve">0</w:t>
             </w:r>
           </w:p>
         </w:tc>
@@ -1690,7 +1690,7 @@
                 <w:szCs w:val="22"/>
                 <w:color w:val="000000"/>
               </w:rPr>
-              <w:t xml:space="preserve">F59693</w:t>
+              <w:t xml:space="preserve">F59689</w:t>
             </w:r>
           </w:p>
         </w:tc>
@@ -1822,7 +1822,7 @@
                 <w:szCs w:val="22"/>
                 <w:color w:val="000000"/>
               </w:rPr>
-              <w:t xml:space="preserve">2022-10-07, 2022-10-30</w:t>
+              <w:t xml:space="preserve">2022-10-09, 2022-10-15, 2022-10-16, 2022-10-17, 2022-10-18, 2022-10-19, 2022-10-20, 2022-10-21, 2022-10-22, 2022-10-23, 2022-10-24, 2022-10-25, 2022-10-26, 2022-10-27, 2022-10-28, 2022-10-29, 2022-10-30</w:t>
             </w:r>
           </w:p>
         </w:tc>
@@ -1866,7 +1866,7 @@
                 <w:szCs w:val="22"/>
                 <w:color w:val="000000"/>
               </w:rPr>
-              <w:t xml:space="preserve">2</w:t>
+              <w:t xml:space="preserve">17</w:t>
             </w:r>
           </w:p>
         </w:tc>
@@ -1960,7 +1960,7 @@
                 <w:szCs w:val="22"/>
                 <w:color w:val="000000"/>
               </w:rPr>
-              <w:t xml:space="preserve">F59694</w:t>
+              <w:t xml:space="preserve">F59693</w:t>
             </w:r>
           </w:p>
         </w:tc>
@@ -2092,7 +2092,7 @@
                 <w:szCs w:val="22"/>
                 <w:color w:val="000000"/>
               </w:rPr>
-              <w:t xml:space="preserve">2022-10-19</w:t>
+              <w:t xml:space="preserve">2022-10-07, 2022-10-30</w:t>
             </w:r>
           </w:p>
         </w:tc>
@@ -2136,51 +2136,51 @@
                 <w:szCs w:val="22"/>
                 <w:color w:val="000000"/>
               </w:rPr>
+              <w:t xml:space="preserve">2</w:t>
+            </w:r>
+          </w:p>
+        </w:tc>
+        <w:tc>
+          <w:tcPr>
+            <w:tcBorders>
+              <w:bottom w:val="none" w:sz="0" w:space="0" w:color="000000"/>
+              <w:top w:val="none" w:sz="0" w:space="0" w:color="000000"/>
+              <w:left w:val="none" w:sz="0" w:space="0" w:color="000000"/>
+              <w:right w:val="none" w:sz="0" w:space="0" w:color="000000"/>
+            </w:tcBorders>
+            <w:shd w:val="clear" w:color="auto" w:fill="FFFFFF"/>
+            <w:tcMar>
+              <w:top w:w="0" w:type="dxa"/>
+              <w:bottom w:w="0" w:type="dxa"/>
+              <w:left w:w="0" w:type="dxa"/>
+              <w:right w:w="0" w:type="dxa"/>
+            </w:tcMar>
+            <w:vAlign w:val="center"/>
+          </w:tcPr>
+          <w:p>
+            <w:pPr>
+              <w:pStyle w:val="Normal"/>
+              <w:jc w:val="right"/>
+              <w:pBdr>
+                <w:bottom w:val="none" w:sz="0" w:space="0" w:color="000000"/>
+                <w:top w:val="none" w:sz="0" w:space="0" w:color="000000"/>
+                <w:left w:val="none" w:sz="0" w:space="0" w:color="000000"/>
+                <w:right w:val="none" w:sz="0" w:space="0" w:color="000000"/>
+              </w:pBdr>
+              <w:spacing w:after="100" w:before="100" w:line="240"/>
+              <w:ind w:left="100" w:right="100" w:firstLine="0" w:firstLineChars="0"/>
+            </w:pPr>
+            <w:r>
+              <w:rPr>
+                <w:rFonts w:ascii="Arial" w:hAnsi="Arial" w:eastAsia="Arial" w:cs="Arial"/>
+                <w:i w:val="false"/>
+                <w:b w:val="false"/>
+                <w:u w:val="none"/>
+                <w:sz w:val="22"/>
+                <w:szCs w:val="22"/>
+                <w:color w:val="000000"/>
+              </w:rPr>
               <w:t xml:space="preserve">1</w:t>
-            </w:r>
-          </w:p>
-        </w:tc>
-        <w:tc>
-          <w:tcPr>
-            <w:tcBorders>
-              <w:bottom w:val="none" w:sz="0" w:space="0" w:color="000000"/>
-              <w:top w:val="none" w:sz="0" w:space="0" w:color="000000"/>
-              <w:left w:val="none" w:sz="0" w:space="0" w:color="000000"/>
-              <w:right w:val="none" w:sz="0" w:space="0" w:color="000000"/>
-            </w:tcBorders>
-            <w:shd w:val="clear" w:color="auto" w:fill="FFFFFF"/>
-            <w:tcMar>
-              <w:top w:w="0" w:type="dxa"/>
-              <w:bottom w:w="0" w:type="dxa"/>
-              <w:left w:w="0" w:type="dxa"/>
-              <w:right w:w="0" w:type="dxa"/>
-            </w:tcMar>
-            <w:vAlign w:val="center"/>
-          </w:tcPr>
-          <w:p>
-            <w:pPr>
-              <w:pStyle w:val="Normal"/>
-              <w:jc w:val="right"/>
-              <w:pBdr>
-                <w:bottom w:val="none" w:sz="0" w:space="0" w:color="000000"/>
-                <w:top w:val="none" w:sz="0" w:space="0" w:color="000000"/>
-                <w:left w:val="none" w:sz="0" w:space="0" w:color="000000"/>
-                <w:right w:val="none" w:sz="0" w:space="0" w:color="000000"/>
-              </w:pBdr>
-              <w:spacing w:after="100" w:before="100" w:line="240"/>
-              <w:ind w:left="100" w:right="100" w:firstLine="0" w:firstLineChars="0"/>
-            </w:pPr>
-            <w:r>
-              <w:rPr>
-                <w:rFonts w:ascii="Arial" w:hAnsi="Arial" w:eastAsia="Arial" w:cs="Arial"/>
-                <w:i w:val="false"/>
-                <w:b w:val="false"/>
-                <w:u w:val="none"/>
-                <w:sz w:val="22"/>
-                <w:szCs w:val="22"/>
-                <w:color w:val="000000"/>
-              </w:rPr>
-              <w:t xml:space="preserve">0</w:t>
             </w:r>
           </w:p>
         </w:tc>
@@ -2230,7 +2230,7 @@
                 <w:szCs w:val="22"/>
                 <w:color w:val="000000"/>
               </w:rPr>
-              <w:t xml:space="preserve">F59698</w:t>
+              <w:t xml:space="preserve">F59694</w:t>
             </w:r>
           </w:p>
         </w:tc>
@@ -2362,7 +2362,7 @@
                 <w:szCs w:val="22"/>
                 <w:color w:val="000000"/>
               </w:rPr>
-              <w:t xml:space="preserve">2022-10-06, 2022-10-07, 2022-10-08, 2022-10-09, 2022-10-10, 2022-10-11, 2022-10-12, 2022-10-13, 2022-10-14, 2022-10-15, 2022-10-16, 2022-10-17, 2022-10-18, 2022-10-19, 2022-10-20, 2022-10-21, 2022-10-22, 2022-10-23, 2022-10-24, 2022-10-25, 2022-10-26, 2022-10-27, 2022-10-28, 2022-10-29, 2022-10-30</w:t>
+              <w:t xml:space="preserve">2022-10-19</w:t>
             </w:r>
           </w:p>
         </w:tc>
@@ -2406,7 +2406,7 @@
                 <w:szCs w:val="22"/>
                 <w:color w:val="000000"/>
               </w:rPr>
-              <w:t xml:space="preserve">25</w:t>
+              <w:t xml:space="preserve">1</w:t>
             </w:r>
           </w:p>
         </w:tc>
@@ -2500,7 +2500,7 @@
                 <w:szCs w:val="22"/>
                 <w:color w:val="000000"/>
               </w:rPr>
-              <w:t xml:space="preserve">F59699</w:t>
+              <w:t xml:space="preserve">F59698</w:t>
             </w:r>
           </w:p>
         </w:tc>
@@ -2632,7 +2632,7 @@
                 <w:szCs w:val="22"/>
                 <w:color w:val="000000"/>
               </w:rPr>
-              <w:t xml:space="preserve">2022-10-06, 2022-10-07, 2022-10-08, 2022-10-09, 2022-10-10, 2022-10-11, 2022-10-12, 2022-10-15, 2022-10-16, 2022-10-30</w:t>
+              <w:t xml:space="preserve">2022-10-06, 2022-10-07, 2022-10-08, 2022-10-09, 2022-10-10, 2022-10-11, 2022-10-12, 2022-10-13, 2022-10-14, 2022-10-15, 2022-10-16, 2022-10-17, 2022-10-18, 2022-10-19, 2022-10-20, 2022-10-21, 2022-10-22, 2022-10-23, 2022-10-24, 2022-10-25, 2022-10-26, 2022-10-27, 2022-10-28, 2022-10-29, 2022-10-30</w:t>
             </w:r>
           </w:p>
         </w:tc>
@@ -2676,7 +2676,7 @@
                 <w:szCs w:val="22"/>
                 <w:color w:val="000000"/>
               </w:rPr>
-              <w:t xml:space="preserve">10</w:t>
+              <w:t xml:space="preserve">25</w:t>
             </w:r>
           </w:p>
         </w:tc>
@@ -2720,7 +2720,7 @@
                 <w:szCs w:val="22"/>
                 <w:color w:val="000000"/>
               </w:rPr>
-              <w:t xml:space="preserve">2</w:t>
+              <w:t xml:space="preserve">0</w:t>
             </w:r>
           </w:p>
         </w:tc>
@@ -2770,51 +2770,51 @@
                 <w:szCs w:val="22"/>
                 <w:color w:val="000000"/>
               </w:rPr>
-              <w:t xml:space="preserve">F59701</w:t>
-            </w:r>
-          </w:p>
-        </w:tc>
-        <w:tc>
-          <w:tcPr>
-            <w:tcBorders>
-              <w:bottom w:val="none" w:sz="0" w:space="0" w:color="000000"/>
-              <w:top w:val="none" w:sz="0" w:space="0" w:color="000000"/>
-              <w:left w:val="none" w:sz="0" w:space="0" w:color="000000"/>
-              <w:right w:val="none" w:sz="0" w:space="0" w:color="000000"/>
-            </w:tcBorders>
-            <w:shd w:val="clear" w:color="auto" w:fill="FFFFFF"/>
-            <w:tcMar>
-              <w:top w:w="0" w:type="dxa"/>
-              <w:bottom w:w="0" w:type="dxa"/>
-              <w:left w:w="0" w:type="dxa"/>
-              <w:right w:w="0" w:type="dxa"/>
-            </w:tcMar>
-            <w:vAlign w:val="center"/>
-          </w:tcPr>
-          <w:p>
-            <w:pPr>
-              <w:pStyle w:val="Normal"/>
-              <w:jc w:val="left"/>
-              <w:pBdr>
-                <w:bottom w:val="none" w:sz="0" w:space="0" w:color="000000"/>
-                <w:top w:val="none" w:sz="0" w:space="0" w:color="000000"/>
-                <w:left w:val="none" w:sz="0" w:space="0" w:color="000000"/>
-                <w:right w:val="none" w:sz="0" w:space="0" w:color="000000"/>
-              </w:pBdr>
-              <w:spacing w:after="100" w:before="100" w:line="240"/>
-              <w:ind w:left="100" w:right="100" w:firstLine="0" w:firstLineChars="0"/>
-            </w:pPr>
-            <w:r>
-              <w:rPr>
-                <w:rFonts w:ascii="Arial" w:hAnsi="Arial" w:eastAsia="Arial" w:cs="Arial"/>
-                <w:i w:val="false"/>
-                <w:b w:val="false"/>
-                <w:u w:val="none"/>
-                <w:sz w:val="22"/>
-                <w:szCs w:val="22"/>
-                <w:color w:val="000000"/>
-              </w:rPr>
-              <w:t xml:space="preserve">Roach</w:t>
+              <w:t xml:space="preserve">F59699</w:t>
+            </w:r>
+          </w:p>
+        </w:tc>
+        <w:tc>
+          <w:tcPr>
+            <w:tcBorders>
+              <w:bottom w:val="none" w:sz="0" w:space="0" w:color="000000"/>
+              <w:top w:val="none" w:sz="0" w:space="0" w:color="000000"/>
+              <w:left w:val="none" w:sz="0" w:space="0" w:color="000000"/>
+              <w:right w:val="none" w:sz="0" w:space="0" w:color="000000"/>
+            </w:tcBorders>
+            <w:shd w:val="clear" w:color="auto" w:fill="FFFFFF"/>
+            <w:tcMar>
+              <w:top w:w="0" w:type="dxa"/>
+              <w:bottom w:w="0" w:type="dxa"/>
+              <w:left w:w="0" w:type="dxa"/>
+              <w:right w:w="0" w:type="dxa"/>
+            </w:tcMar>
+            <w:vAlign w:val="center"/>
+          </w:tcPr>
+          <w:p>
+            <w:pPr>
+              <w:pStyle w:val="Normal"/>
+              <w:jc w:val="left"/>
+              <w:pBdr>
+                <w:bottom w:val="none" w:sz="0" w:space="0" w:color="000000"/>
+                <w:top w:val="none" w:sz="0" w:space="0" w:color="000000"/>
+                <w:left w:val="none" w:sz="0" w:space="0" w:color="000000"/>
+                <w:right w:val="none" w:sz="0" w:space="0" w:color="000000"/>
+              </w:pBdr>
+              <w:spacing w:after="100" w:before="100" w:line="240"/>
+              <w:ind w:left="100" w:right="100" w:firstLine="0" w:firstLineChars="0"/>
+            </w:pPr>
+            <w:r>
+              <w:rPr>
+                <w:rFonts w:ascii="Arial" w:hAnsi="Arial" w:eastAsia="Arial" w:cs="Arial"/>
+                <w:i w:val="false"/>
+                <w:b w:val="false"/>
+                <w:u w:val="none"/>
+                <w:sz w:val="22"/>
+                <w:szCs w:val="22"/>
+                <w:color w:val="000000"/>
+              </w:rPr>
+              <w:t xml:space="preserve">Perch</w:t>
             </w:r>
           </w:p>
         </w:tc>
@@ -2902,7 +2902,7 @@
                 <w:szCs w:val="22"/>
                 <w:color w:val="000000"/>
               </w:rPr>
-              <w:t xml:space="preserve">2022-10-24, 2022-10-25, 2022-10-26, 2022-10-27, 2022-10-29</w:t>
+              <w:t xml:space="preserve">2022-10-06, 2022-10-07, 2022-10-08, 2022-10-09, 2022-10-10, 2022-10-11, 2022-10-12, 2022-10-15, 2022-10-16, 2022-10-30</w:t>
             </w:r>
           </w:p>
         </w:tc>
@@ -2946,7 +2946,7 @@
                 <w:szCs w:val="22"/>
                 <w:color w:val="000000"/>
               </w:rPr>
-              <w:t xml:space="preserve">5</w:t>
+              <w:t xml:space="preserve">10</w:t>
             </w:r>
           </w:p>
         </w:tc>
@@ -2990,7 +2990,7 @@
                 <w:szCs w:val="22"/>
                 <w:color w:val="000000"/>
               </w:rPr>
-              <w:t xml:space="preserve">1</w:t>
+              <w:t xml:space="preserve">2</w:t>
             </w:r>
           </w:p>
         </w:tc>
@@ -3040,7 +3040,7 @@
                 <w:szCs w:val="22"/>
                 <w:color w:val="000000"/>
               </w:rPr>
-              <w:t xml:space="preserve">F59707</w:t>
+              <w:t xml:space="preserve">F59701</w:t>
             </w:r>
           </w:p>
         </w:tc>
@@ -3172,7 +3172,7 @@
                 <w:szCs w:val="22"/>
                 <w:color w:val="000000"/>
               </w:rPr>
-              <w:t xml:space="preserve">2022-09-26, 2022-09-27, 2022-09-28, 2022-09-29, 2022-09-30, 2022-10-01, 2022-10-02, 2022-10-03, 2022-10-04, 2022-10-05, 2022-10-06, 2022-10-07, 2022-10-08, 2022-10-09, 2022-10-10, 2022-10-11, 2022-10-12, 2022-10-13, 2022-10-14, 2022-10-15, 2022-10-16, 2022-10-17, 2022-10-18, 2022-10-19, 2022-10-20, 2022-10-21, 2022-10-22, 2022-10-23, 2022-10-24, 2022-10-25, 2022-10-26, 2022-10-27, 2022-10-28, 2022-10-29, 2022-10-30</w:t>
+              <w:t xml:space="preserve">2022-10-24, 2022-10-25, 2022-10-26, 2022-10-27, 2022-10-29</w:t>
             </w:r>
           </w:p>
         </w:tc>
@@ -3216,7 +3216,7 @@
                 <w:szCs w:val="22"/>
                 <w:color w:val="000000"/>
               </w:rPr>
-              <w:t xml:space="preserve">35</w:t>
+              <w:t xml:space="preserve">5</w:t>
             </w:r>
           </w:p>
         </w:tc>
@@ -3260,7 +3260,7 @@
                 <w:szCs w:val="22"/>
                 <w:color w:val="000000"/>
               </w:rPr>
-              <w:t xml:space="preserve">0</w:t>
+              <w:t xml:space="preserve">1</w:t>
             </w:r>
           </w:p>
         </w:tc>
@@ -3310,51 +3310,51 @@
                 <w:szCs w:val="22"/>
                 <w:color w:val="000000"/>
               </w:rPr>
-              <w:t xml:space="preserve">F59712</w:t>
-            </w:r>
-          </w:p>
-        </w:tc>
-        <w:tc>
-          <w:tcPr>
-            <w:tcBorders>
-              <w:bottom w:val="none" w:sz="0" w:space="0" w:color="000000"/>
-              <w:top w:val="none" w:sz="0" w:space="0" w:color="000000"/>
-              <w:left w:val="none" w:sz="0" w:space="0" w:color="000000"/>
-              <w:right w:val="none" w:sz="0" w:space="0" w:color="000000"/>
-            </w:tcBorders>
-            <w:shd w:val="clear" w:color="auto" w:fill="FFFFFF"/>
-            <w:tcMar>
-              <w:top w:w="0" w:type="dxa"/>
-              <w:bottom w:w="0" w:type="dxa"/>
-              <w:left w:w="0" w:type="dxa"/>
-              <w:right w:w="0" w:type="dxa"/>
-            </w:tcMar>
-            <w:vAlign w:val="center"/>
-          </w:tcPr>
-          <w:p>
-            <w:pPr>
-              <w:pStyle w:val="Normal"/>
-              <w:jc w:val="left"/>
-              <w:pBdr>
-                <w:bottom w:val="none" w:sz="0" w:space="0" w:color="000000"/>
-                <w:top w:val="none" w:sz="0" w:space="0" w:color="000000"/>
-                <w:left w:val="none" w:sz="0" w:space="0" w:color="000000"/>
-                <w:right w:val="none" w:sz="0" w:space="0" w:color="000000"/>
-              </w:pBdr>
-              <w:spacing w:after="100" w:before="100" w:line="240"/>
-              <w:ind w:left="100" w:right="100" w:firstLine="0" w:firstLineChars="0"/>
-            </w:pPr>
-            <w:r>
-              <w:rPr>
-                <w:rFonts w:ascii="Arial" w:hAnsi="Arial" w:eastAsia="Arial" w:cs="Arial"/>
-                <w:i w:val="false"/>
-                <w:b w:val="false"/>
-                <w:u w:val="none"/>
-                <w:sz w:val="22"/>
-                <w:szCs w:val="22"/>
-                <w:color w:val="000000"/>
-              </w:rPr>
-              <w:t xml:space="preserve">Perch</w:t>
+              <w:t xml:space="preserve">F59707</w:t>
+            </w:r>
+          </w:p>
+        </w:tc>
+        <w:tc>
+          <w:tcPr>
+            <w:tcBorders>
+              <w:bottom w:val="none" w:sz="0" w:space="0" w:color="000000"/>
+              <w:top w:val="none" w:sz="0" w:space="0" w:color="000000"/>
+              <w:left w:val="none" w:sz="0" w:space="0" w:color="000000"/>
+              <w:right w:val="none" w:sz="0" w:space="0" w:color="000000"/>
+            </w:tcBorders>
+            <w:shd w:val="clear" w:color="auto" w:fill="FFFFFF"/>
+            <w:tcMar>
+              <w:top w:w="0" w:type="dxa"/>
+              <w:bottom w:w="0" w:type="dxa"/>
+              <w:left w:w="0" w:type="dxa"/>
+              <w:right w:w="0" w:type="dxa"/>
+            </w:tcMar>
+            <w:vAlign w:val="center"/>
+          </w:tcPr>
+          <w:p>
+            <w:pPr>
+              <w:pStyle w:val="Normal"/>
+              <w:jc w:val="left"/>
+              <w:pBdr>
+                <w:bottom w:val="none" w:sz="0" w:space="0" w:color="000000"/>
+                <w:top w:val="none" w:sz="0" w:space="0" w:color="000000"/>
+                <w:left w:val="none" w:sz="0" w:space="0" w:color="000000"/>
+                <w:right w:val="none" w:sz="0" w:space="0" w:color="000000"/>
+              </w:pBdr>
+              <w:spacing w:after="100" w:before="100" w:line="240"/>
+              <w:ind w:left="100" w:right="100" w:firstLine="0" w:firstLineChars="0"/>
+            </w:pPr>
+            <w:r>
+              <w:rPr>
+                <w:rFonts w:ascii="Arial" w:hAnsi="Arial" w:eastAsia="Arial" w:cs="Arial"/>
+                <w:i w:val="false"/>
+                <w:b w:val="false"/>
+                <w:u w:val="none"/>
+                <w:sz w:val="22"/>
+                <w:szCs w:val="22"/>
+                <w:color w:val="000000"/>
+              </w:rPr>
+              <w:t xml:space="preserve">Roach</w:t>
             </w:r>
           </w:p>
         </w:tc>
@@ -3442,7 +3442,7 @@
                 <w:szCs w:val="22"/>
                 <w:color w:val="000000"/>
               </w:rPr>
-              <w:t xml:space="preserve">2022-10-29, 2022-10-30</w:t>
+              <w:t xml:space="preserve">2022-09-26, 2022-09-27, 2022-09-28, 2022-09-29, 2022-09-30, 2022-10-01, 2022-10-02, 2022-10-03, 2022-10-04, 2022-10-05, 2022-10-06, 2022-10-07, 2022-10-08, 2022-10-09, 2022-10-10, 2022-10-11, 2022-10-12, 2022-10-13, 2022-10-14, 2022-10-15, 2022-10-16, 2022-10-17, 2022-10-18, 2022-10-19, 2022-10-20, 2022-10-21, 2022-10-22, 2022-10-23, 2022-10-24, 2022-10-25, 2022-10-26, 2022-10-27, 2022-10-28, 2022-10-29, 2022-10-30</w:t>
             </w:r>
           </w:p>
         </w:tc>
@@ -3486,7 +3486,7 @@
                 <w:szCs w:val="22"/>
                 <w:color w:val="000000"/>
               </w:rPr>
-              <w:t xml:space="preserve">2</w:t>
+              <w:t xml:space="preserve">35</w:t>
             </w:r>
           </w:p>
         </w:tc>
@@ -3580,139 +3580,139 @@
                 <w:szCs w:val="22"/>
                 <w:color w:val="000000"/>
               </w:rPr>
-              <w:t xml:space="preserve">F59717</w:t>
-            </w:r>
-          </w:p>
-        </w:tc>
-        <w:tc>
-          <w:tcPr>
-            <w:tcBorders>
-              <w:bottom w:val="none" w:sz="0" w:space="0" w:color="000000"/>
-              <w:top w:val="none" w:sz="0" w:space="0" w:color="000000"/>
-              <w:left w:val="none" w:sz="0" w:space="0" w:color="000000"/>
-              <w:right w:val="none" w:sz="0" w:space="0" w:color="000000"/>
-            </w:tcBorders>
-            <w:shd w:val="clear" w:color="auto" w:fill="FFFFFF"/>
-            <w:tcMar>
-              <w:top w:w="0" w:type="dxa"/>
-              <w:bottom w:w="0" w:type="dxa"/>
-              <w:left w:w="0" w:type="dxa"/>
-              <w:right w:w="0" w:type="dxa"/>
-            </w:tcMar>
-            <w:vAlign w:val="center"/>
-          </w:tcPr>
-          <w:p>
-            <w:pPr>
-              <w:pStyle w:val="Normal"/>
-              <w:jc w:val="left"/>
-              <w:pBdr>
-                <w:bottom w:val="none" w:sz="0" w:space="0" w:color="000000"/>
-                <w:top w:val="none" w:sz="0" w:space="0" w:color="000000"/>
-                <w:left w:val="none" w:sz="0" w:space="0" w:color="000000"/>
-                <w:right w:val="none" w:sz="0" w:space="0" w:color="000000"/>
-              </w:pBdr>
-              <w:spacing w:after="100" w:before="100" w:line="240"/>
-              <w:ind w:left="100" w:right="100" w:firstLine="0" w:firstLineChars="0"/>
-            </w:pPr>
-            <w:r>
-              <w:rPr>
-                <w:rFonts w:ascii="Arial" w:hAnsi="Arial" w:eastAsia="Arial" w:cs="Arial"/>
-                <w:i w:val="false"/>
-                <w:b w:val="false"/>
-                <w:u w:val="none"/>
-                <w:sz w:val="22"/>
-                <w:szCs w:val="22"/>
-                <w:color w:val="000000"/>
-              </w:rPr>
-              <w:t xml:space="preserve">Perch</w:t>
-            </w:r>
-          </w:p>
-        </w:tc>
-        <w:tc>
-          <w:tcPr>
-            <w:tcBorders>
-              <w:bottom w:val="none" w:sz="0" w:space="0" w:color="000000"/>
-              <w:top w:val="none" w:sz="0" w:space="0" w:color="000000"/>
-              <w:left w:val="none" w:sz="0" w:space="0" w:color="000000"/>
-              <w:right w:val="none" w:sz="0" w:space="0" w:color="000000"/>
-            </w:tcBorders>
-            <w:shd w:val="clear" w:color="auto" w:fill="FFFFFF"/>
-            <w:tcMar>
-              <w:top w:w="0" w:type="dxa"/>
-              <w:bottom w:w="0" w:type="dxa"/>
-              <w:left w:w="0" w:type="dxa"/>
-              <w:right w:w="0" w:type="dxa"/>
-            </w:tcMar>
-            <w:vAlign w:val="center"/>
-          </w:tcPr>
-          <w:p>
-            <w:pPr>
-              <w:pStyle w:val="Normal"/>
-              <w:jc w:val="left"/>
-              <w:pBdr>
-                <w:bottom w:val="none" w:sz="0" w:space="0" w:color="000000"/>
-                <w:top w:val="none" w:sz="0" w:space="0" w:color="000000"/>
-                <w:left w:val="none" w:sz="0" w:space="0" w:color="000000"/>
-                <w:right w:val="none" w:sz="0" w:space="0" w:color="000000"/>
-              </w:pBdr>
-              <w:spacing w:after="100" w:before="100" w:line="240"/>
-              <w:ind w:left="100" w:right="100" w:firstLine="0" w:firstLineChars="0"/>
-            </w:pPr>
-            <w:r>
-              <w:rPr>
-                <w:rFonts w:ascii="Arial" w:hAnsi="Arial" w:eastAsia="Arial" w:cs="Arial"/>
-                <w:i w:val="false"/>
-                <w:b w:val="false"/>
-                <w:u w:val="none"/>
-                <w:sz w:val="22"/>
-                <w:szCs w:val="22"/>
-                <w:color w:val="000000"/>
-              </w:rPr>
-              <w:t xml:space="preserve">Mix</w:t>
-            </w:r>
-          </w:p>
-        </w:tc>
-        <w:tc>
-          <w:tcPr>
-            <w:tcBorders>
-              <w:bottom w:val="none" w:sz="0" w:space="0" w:color="000000"/>
-              <w:top w:val="none" w:sz="0" w:space="0" w:color="000000"/>
-              <w:left w:val="none" w:sz="0" w:space="0" w:color="000000"/>
-              <w:right w:val="none" w:sz="0" w:space="0" w:color="000000"/>
-            </w:tcBorders>
-            <w:shd w:val="clear" w:color="auto" w:fill="FFFFFF"/>
-            <w:tcMar>
-              <w:top w:w="0" w:type="dxa"/>
-              <w:bottom w:w="0" w:type="dxa"/>
-              <w:left w:w="0" w:type="dxa"/>
-              <w:right w:w="0" w:type="dxa"/>
-            </w:tcMar>
-            <w:vAlign w:val="center"/>
-          </w:tcPr>
-          <w:p>
-            <w:pPr>
-              <w:pStyle w:val="Normal"/>
-              <w:jc w:val="left"/>
-              <w:pBdr>
-                <w:bottom w:val="none" w:sz="0" w:space="0" w:color="000000"/>
-                <w:top w:val="none" w:sz="0" w:space="0" w:color="000000"/>
-                <w:left w:val="none" w:sz="0" w:space="0" w:color="000000"/>
-                <w:right w:val="none" w:sz="0" w:space="0" w:color="000000"/>
-              </w:pBdr>
-              <w:spacing w:after="100" w:before="100" w:line="240"/>
-              <w:ind w:left="100" w:right="100" w:firstLine="0" w:firstLineChars="0"/>
-            </w:pPr>
-            <w:r>
-              <w:rPr>
-                <w:rFonts w:ascii="Arial" w:hAnsi="Arial" w:eastAsia="Arial" w:cs="Arial"/>
-                <w:i w:val="false"/>
-                <w:b w:val="false"/>
-                <w:u w:val="none"/>
-                <w:sz w:val="22"/>
-                <w:szCs w:val="22"/>
-                <w:color w:val="000000"/>
-              </w:rPr>
-              <w:t xml:space="preserve">2022-10-10</w:t>
+              <w:t xml:space="preserve">F59709</w:t>
+            </w:r>
+          </w:p>
+        </w:tc>
+        <w:tc>
+          <w:tcPr>
+            <w:tcBorders>
+              <w:bottom w:val="none" w:sz="0" w:space="0" w:color="000000"/>
+              <w:top w:val="none" w:sz="0" w:space="0" w:color="000000"/>
+              <w:left w:val="none" w:sz="0" w:space="0" w:color="000000"/>
+              <w:right w:val="none" w:sz="0" w:space="0" w:color="000000"/>
+            </w:tcBorders>
+            <w:shd w:val="clear" w:color="auto" w:fill="FFFFFF"/>
+            <w:tcMar>
+              <w:top w:w="0" w:type="dxa"/>
+              <w:bottom w:w="0" w:type="dxa"/>
+              <w:left w:w="0" w:type="dxa"/>
+              <w:right w:w="0" w:type="dxa"/>
+            </w:tcMar>
+            <w:vAlign w:val="center"/>
+          </w:tcPr>
+          <w:p>
+            <w:pPr>
+              <w:pStyle w:val="Normal"/>
+              <w:jc w:val="left"/>
+              <w:pBdr>
+                <w:bottom w:val="none" w:sz="0" w:space="0" w:color="000000"/>
+                <w:top w:val="none" w:sz="0" w:space="0" w:color="000000"/>
+                <w:left w:val="none" w:sz="0" w:space="0" w:color="000000"/>
+                <w:right w:val="none" w:sz="0" w:space="0" w:color="000000"/>
+              </w:pBdr>
+              <w:spacing w:after="100" w:before="100" w:line="240"/>
+              <w:ind w:left="100" w:right="100" w:firstLine="0" w:firstLineChars="0"/>
+            </w:pPr>
+            <w:r>
+              <w:rPr>
+                <w:rFonts w:ascii="Arial" w:hAnsi="Arial" w:eastAsia="Arial" w:cs="Arial"/>
+                <w:i w:val="false"/>
+                <w:b w:val="false"/>
+                <w:u w:val="none"/>
+                <w:sz w:val="22"/>
+                <w:szCs w:val="22"/>
+                <w:color w:val="000000"/>
+              </w:rPr>
+              <w:t xml:space="preserve">Roach</w:t>
+            </w:r>
+          </w:p>
+        </w:tc>
+        <w:tc>
+          <w:tcPr>
+            <w:tcBorders>
+              <w:bottom w:val="none" w:sz="0" w:space="0" w:color="000000"/>
+              <w:top w:val="none" w:sz="0" w:space="0" w:color="000000"/>
+              <w:left w:val="none" w:sz="0" w:space="0" w:color="000000"/>
+              <w:right w:val="none" w:sz="0" w:space="0" w:color="000000"/>
+            </w:tcBorders>
+            <w:shd w:val="clear" w:color="auto" w:fill="FFFFFF"/>
+            <w:tcMar>
+              <w:top w:w="0" w:type="dxa"/>
+              <w:bottom w:w="0" w:type="dxa"/>
+              <w:left w:w="0" w:type="dxa"/>
+              <w:right w:w="0" w:type="dxa"/>
+            </w:tcMar>
+            <w:vAlign w:val="center"/>
+          </w:tcPr>
+          <w:p>
+            <w:pPr>
+              <w:pStyle w:val="Normal"/>
+              <w:jc w:val="left"/>
+              <w:pBdr>
+                <w:bottom w:val="none" w:sz="0" w:space="0" w:color="000000"/>
+                <w:top w:val="none" w:sz="0" w:space="0" w:color="000000"/>
+                <w:left w:val="none" w:sz="0" w:space="0" w:color="000000"/>
+                <w:right w:val="none" w:sz="0" w:space="0" w:color="000000"/>
+              </w:pBdr>
+              <w:spacing w:after="100" w:before="100" w:line="240"/>
+              <w:ind w:left="100" w:right="100" w:firstLine="0" w:firstLineChars="0"/>
+            </w:pPr>
+            <w:r>
+              <w:rPr>
+                <w:rFonts w:ascii="Arial" w:hAnsi="Arial" w:eastAsia="Arial" w:cs="Arial"/>
+                <w:i w:val="false"/>
+                <w:b w:val="false"/>
+                <w:u w:val="none"/>
+                <w:sz w:val="22"/>
+                <w:szCs w:val="22"/>
+                <w:color w:val="000000"/>
+              </w:rPr>
+              <w:t xml:space="preserve">Control</w:t>
+            </w:r>
+          </w:p>
+        </w:tc>
+        <w:tc>
+          <w:tcPr>
+            <w:tcBorders>
+              <w:bottom w:val="none" w:sz="0" w:space="0" w:color="000000"/>
+              <w:top w:val="none" w:sz="0" w:space="0" w:color="000000"/>
+              <w:left w:val="none" w:sz="0" w:space="0" w:color="000000"/>
+              <w:right w:val="none" w:sz="0" w:space="0" w:color="000000"/>
+            </w:tcBorders>
+            <w:shd w:val="clear" w:color="auto" w:fill="FFFFFF"/>
+            <w:tcMar>
+              <w:top w:w="0" w:type="dxa"/>
+              <w:bottom w:w="0" w:type="dxa"/>
+              <w:left w:w="0" w:type="dxa"/>
+              <w:right w:w="0" w:type="dxa"/>
+            </w:tcMar>
+            <w:vAlign w:val="center"/>
+          </w:tcPr>
+          <w:p>
+            <w:pPr>
+              <w:pStyle w:val="Normal"/>
+              <w:jc w:val="left"/>
+              <w:pBdr>
+                <w:bottom w:val="none" w:sz="0" w:space="0" w:color="000000"/>
+                <w:top w:val="none" w:sz="0" w:space="0" w:color="000000"/>
+                <w:left w:val="none" w:sz="0" w:space="0" w:color="000000"/>
+                <w:right w:val="none" w:sz="0" w:space="0" w:color="000000"/>
+              </w:pBdr>
+              <w:spacing w:after="100" w:before="100" w:line="240"/>
+              <w:ind w:left="100" w:right="100" w:firstLine="0" w:firstLineChars="0"/>
+            </w:pPr>
+            <w:r>
+              <w:rPr>
+                <w:rFonts w:ascii="Arial" w:hAnsi="Arial" w:eastAsia="Arial" w:cs="Arial"/>
+                <w:i w:val="false"/>
+                <w:b w:val="false"/>
+                <w:u w:val="none"/>
+                <w:sz w:val="22"/>
+                <w:szCs w:val="22"/>
+                <w:color w:val="000000"/>
+              </w:rPr>
+              <w:t xml:space="preserve">2022-10-06, 2022-10-07, 2022-10-08, 2022-10-09, 2022-10-10, 2022-10-11, 2022-10-12, 2022-10-13, 2022-10-14, 2022-10-15, 2022-10-16, 2022-10-17, 2022-10-18, 2022-10-19, 2022-10-20, 2022-10-21, 2022-10-22, 2022-10-23, 2022-10-24, 2022-10-25, 2022-10-26, 2022-10-27, 2022-10-28, 2022-10-29, 2022-10-30</w:t>
             </w:r>
           </w:p>
         </w:tc>
@@ -3756,7 +3756,7 @@
                 <w:szCs w:val="22"/>
                 <w:color w:val="000000"/>
               </w:rPr>
-              <w:t xml:space="preserve">1</w:t>
+              <w:t xml:space="preserve">25</w:t>
             </w:r>
           </w:p>
         </w:tc>
@@ -3850,139 +3850,139 @@
                 <w:szCs w:val="22"/>
                 <w:color w:val="000000"/>
               </w:rPr>
-              <w:t xml:space="preserve">F59719</w:t>
-            </w:r>
-          </w:p>
-        </w:tc>
-        <w:tc>
-          <w:tcPr>
-            <w:tcBorders>
-              <w:bottom w:val="none" w:sz="0" w:space="0" w:color="000000"/>
-              <w:top w:val="none" w:sz="0" w:space="0" w:color="000000"/>
-              <w:left w:val="none" w:sz="0" w:space="0" w:color="000000"/>
-              <w:right w:val="none" w:sz="0" w:space="0" w:color="000000"/>
-            </w:tcBorders>
-            <w:shd w:val="clear" w:color="auto" w:fill="FFFFFF"/>
-            <w:tcMar>
-              <w:top w:w="0" w:type="dxa"/>
-              <w:bottom w:w="0" w:type="dxa"/>
-              <w:left w:w="0" w:type="dxa"/>
-              <w:right w:w="0" w:type="dxa"/>
-            </w:tcMar>
-            <w:vAlign w:val="center"/>
-          </w:tcPr>
-          <w:p>
-            <w:pPr>
-              <w:pStyle w:val="Normal"/>
-              <w:jc w:val="left"/>
-              <w:pBdr>
-                <w:bottom w:val="none" w:sz="0" w:space="0" w:color="000000"/>
-                <w:top w:val="none" w:sz="0" w:space="0" w:color="000000"/>
-                <w:left w:val="none" w:sz="0" w:space="0" w:color="000000"/>
-                <w:right w:val="none" w:sz="0" w:space="0" w:color="000000"/>
-              </w:pBdr>
-              <w:spacing w:after="100" w:before="100" w:line="240"/>
-              <w:ind w:left="100" w:right="100" w:firstLine="0" w:firstLineChars="0"/>
-            </w:pPr>
-            <w:r>
-              <w:rPr>
-                <w:rFonts w:ascii="Arial" w:hAnsi="Arial" w:eastAsia="Arial" w:cs="Arial"/>
-                <w:i w:val="false"/>
-                <w:b w:val="false"/>
-                <w:u w:val="none"/>
-                <w:sz w:val="22"/>
-                <w:szCs w:val="22"/>
-                <w:color w:val="000000"/>
-              </w:rPr>
-              <w:t xml:space="preserve">Roach</w:t>
-            </w:r>
-          </w:p>
-        </w:tc>
-        <w:tc>
-          <w:tcPr>
-            <w:tcBorders>
-              <w:bottom w:val="none" w:sz="0" w:space="0" w:color="000000"/>
-              <w:top w:val="none" w:sz="0" w:space="0" w:color="000000"/>
-              <w:left w:val="none" w:sz="0" w:space="0" w:color="000000"/>
-              <w:right w:val="none" w:sz="0" w:space="0" w:color="000000"/>
-            </w:tcBorders>
-            <w:shd w:val="clear" w:color="auto" w:fill="FFFFFF"/>
-            <w:tcMar>
-              <w:top w:w="0" w:type="dxa"/>
-              <w:bottom w:w="0" w:type="dxa"/>
-              <w:left w:w="0" w:type="dxa"/>
-              <w:right w:w="0" w:type="dxa"/>
-            </w:tcMar>
-            <w:vAlign w:val="center"/>
-          </w:tcPr>
-          <w:p>
-            <w:pPr>
-              <w:pStyle w:val="Normal"/>
-              <w:jc w:val="left"/>
-              <w:pBdr>
-                <w:bottom w:val="none" w:sz="0" w:space="0" w:color="000000"/>
-                <w:top w:val="none" w:sz="0" w:space="0" w:color="000000"/>
-                <w:left w:val="none" w:sz="0" w:space="0" w:color="000000"/>
-                <w:right w:val="none" w:sz="0" w:space="0" w:color="000000"/>
-              </w:pBdr>
-              <w:spacing w:after="100" w:before="100" w:line="240"/>
-              <w:ind w:left="100" w:right="100" w:firstLine="0" w:firstLineChars="0"/>
-            </w:pPr>
-            <w:r>
-              <w:rPr>
-                <w:rFonts w:ascii="Arial" w:hAnsi="Arial" w:eastAsia="Arial" w:cs="Arial"/>
-                <w:i w:val="false"/>
-                <w:b w:val="false"/>
-                <w:u w:val="none"/>
-                <w:sz w:val="22"/>
-                <w:szCs w:val="22"/>
-                <w:color w:val="000000"/>
-              </w:rPr>
-              <w:t xml:space="preserve">Mix</w:t>
-            </w:r>
-          </w:p>
-        </w:tc>
-        <w:tc>
-          <w:tcPr>
-            <w:tcBorders>
-              <w:bottom w:val="none" w:sz="0" w:space="0" w:color="000000"/>
-              <w:top w:val="none" w:sz="0" w:space="0" w:color="000000"/>
-              <w:left w:val="none" w:sz="0" w:space="0" w:color="000000"/>
-              <w:right w:val="none" w:sz="0" w:space="0" w:color="000000"/>
-            </w:tcBorders>
-            <w:shd w:val="clear" w:color="auto" w:fill="FFFFFF"/>
-            <w:tcMar>
-              <w:top w:w="0" w:type="dxa"/>
-              <w:bottom w:w="0" w:type="dxa"/>
-              <w:left w:w="0" w:type="dxa"/>
-              <w:right w:w="0" w:type="dxa"/>
-            </w:tcMar>
-            <w:vAlign w:val="center"/>
-          </w:tcPr>
-          <w:p>
-            <w:pPr>
-              <w:pStyle w:val="Normal"/>
-              <w:jc w:val="left"/>
-              <w:pBdr>
-                <w:bottom w:val="none" w:sz="0" w:space="0" w:color="000000"/>
-                <w:top w:val="none" w:sz="0" w:space="0" w:color="000000"/>
-                <w:left w:val="none" w:sz="0" w:space="0" w:color="000000"/>
-                <w:right w:val="none" w:sz="0" w:space="0" w:color="000000"/>
-              </w:pBdr>
-              <w:spacing w:after="100" w:before="100" w:line="240"/>
-              <w:ind w:left="100" w:right="100" w:firstLine="0" w:firstLineChars="0"/>
-            </w:pPr>
-            <w:r>
-              <w:rPr>
-                <w:rFonts w:ascii="Arial" w:hAnsi="Arial" w:eastAsia="Arial" w:cs="Arial"/>
-                <w:i w:val="false"/>
-                <w:b w:val="false"/>
-                <w:u w:val="none"/>
-                <w:sz w:val="22"/>
-                <w:szCs w:val="22"/>
-                <w:color w:val="000000"/>
-              </w:rPr>
-              <w:t xml:space="preserve">2022-10-06, 2022-10-07, 2022-10-08, 2022-10-09, 2022-10-10, 2022-10-11, 2022-10-12, 2022-10-13, 2022-10-14, 2022-10-15, 2022-10-16, 2022-10-17, 2022-10-18, 2022-10-19, 2022-10-20, 2022-10-21, 2022-10-22, 2022-10-23, 2022-10-24, 2022-10-25, 2022-10-26, 2022-10-27, 2022-10-28, 2022-10-29, 2022-10-30</w:t>
+              <w:t xml:space="preserve">F59712</w:t>
+            </w:r>
+          </w:p>
+        </w:tc>
+        <w:tc>
+          <w:tcPr>
+            <w:tcBorders>
+              <w:bottom w:val="none" w:sz="0" w:space="0" w:color="000000"/>
+              <w:top w:val="none" w:sz="0" w:space="0" w:color="000000"/>
+              <w:left w:val="none" w:sz="0" w:space="0" w:color="000000"/>
+              <w:right w:val="none" w:sz="0" w:space="0" w:color="000000"/>
+            </w:tcBorders>
+            <w:shd w:val="clear" w:color="auto" w:fill="FFFFFF"/>
+            <w:tcMar>
+              <w:top w:w="0" w:type="dxa"/>
+              <w:bottom w:w="0" w:type="dxa"/>
+              <w:left w:w="0" w:type="dxa"/>
+              <w:right w:w="0" w:type="dxa"/>
+            </w:tcMar>
+            <w:vAlign w:val="center"/>
+          </w:tcPr>
+          <w:p>
+            <w:pPr>
+              <w:pStyle w:val="Normal"/>
+              <w:jc w:val="left"/>
+              <w:pBdr>
+                <w:bottom w:val="none" w:sz="0" w:space="0" w:color="000000"/>
+                <w:top w:val="none" w:sz="0" w:space="0" w:color="000000"/>
+                <w:left w:val="none" w:sz="0" w:space="0" w:color="000000"/>
+                <w:right w:val="none" w:sz="0" w:space="0" w:color="000000"/>
+              </w:pBdr>
+              <w:spacing w:after="100" w:before="100" w:line="240"/>
+              <w:ind w:left="100" w:right="100" w:firstLine="0" w:firstLineChars="0"/>
+            </w:pPr>
+            <w:r>
+              <w:rPr>
+                <w:rFonts w:ascii="Arial" w:hAnsi="Arial" w:eastAsia="Arial" w:cs="Arial"/>
+                <w:i w:val="false"/>
+                <w:b w:val="false"/>
+                <w:u w:val="none"/>
+                <w:sz w:val="22"/>
+                <w:szCs w:val="22"/>
+                <w:color w:val="000000"/>
+              </w:rPr>
+              <w:t xml:space="preserve">Perch</w:t>
+            </w:r>
+          </w:p>
+        </w:tc>
+        <w:tc>
+          <w:tcPr>
+            <w:tcBorders>
+              <w:bottom w:val="none" w:sz="0" w:space="0" w:color="000000"/>
+              <w:top w:val="none" w:sz="0" w:space="0" w:color="000000"/>
+              <w:left w:val="none" w:sz="0" w:space="0" w:color="000000"/>
+              <w:right w:val="none" w:sz="0" w:space="0" w:color="000000"/>
+            </w:tcBorders>
+            <w:shd w:val="clear" w:color="auto" w:fill="FFFFFF"/>
+            <w:tcMar>
+              <w:top w:w="0" w:type="dxa"/>
+              <w:bottom w:w="0" w:type="dxa"/>
+              <w:left w:w="0" w:type="dxa"/>
+              <w:right w:w="0" w:type="dxa"/>
+            </w:tcMar>
+            <w:vAlign w:val="center"/>
+          </w:tcPr>
+          <w:p>
+            <w:pPr>
+              <w:pStyle w:val="Normal"/>
+              <w:jc w:val="left"/>
+              <w:pBdr>
+                <w:bottom w:val="none" w:sz="0" w:space="0" w:color="000000"/>
+                <w:top w:val="none" w:sz="0" w:space="0" w:color="000000"/>
+                <w:left w:val="none" w:sz="0" w:space="0" w:color="000000"/>
+                <w:right w:val="none" w:sz="0" w:space="0" w:color="000000"/>
+              </w:pBdr>
+              <w:spacing w:after="100" w:before="100" w:line="240"/>
+              <w:ind w:left="100" w:right="100" w:firstLine="0" w:firstLineChars="0"/>
+            </w:pPr>
+            <w:r>
+              <w:rPr>
+                <w:rFonts w:ascii="Arial" w:hAnsi="Arial" w:eastAsia="Arial" w:cs="Arial"/>
+                <w:i w:val="false"/>
+                <w:b w:val="false"/>
+                <w:u w:val="none"/>
+                <w:sz w:val="22"/>
+                <w:szCs w:val="22"/>
+                <w:color w:val="000000"/>
+              </w:rPr>
+              <w:t xml:space="preserve">Control</w:t>
+            </w:r>
+          </w:p>
+        </w:tc>
+        <w:tc>
+          <w:tcPr>
+            <w:tcBorders>
+              <w:bottom w:val="none" w:sz="0" w:space="0" w:color="000000"/>
+              <w:top w:val="none" w:sz="0" w:space="0" w:color="000000"/>
+              <w:left w:val="none" w:sz="0" w:space="0" w:color="000000"/>
+              <w:right w:val="none" w:sz="0" w:space="0" w:color="000000"/>
+            </w:tcBorders>
+            <w:shd w:val="clear" w:color="auto" w:fill="FFFFFF"/>
+            <w:tcMar>
+              <w:top w:w="0" w:type="dxa"/>
+              <w:bottom w:w="0" w:type="dxa"/>
+              <w:left w:w="0" w:type="dxa"/>
+              <w:right w:w="0" w:type="dxa"/>
+            </w:tcMar>
+            <w:vAlign w:val="center"/>
+          </w:tcPr>
+          <w:p>
+            <w:pPr>
+              <w:pStyle w:val="Normal"/>
+              <w:jc w:val="left"/>
+              <w:pBdr>
+                <w:bottom w:val="none" w:sz="0" w:space="0" w:color="000000"/>
+                <w:top w:val="none" w:sz="0" w:space="0" w:color="000000"/>
+                <w:left w:val="none" w:sz="0" w:space="0" w:color="000000"/>
+                <w:right w:val="none" w:sz="0" w:space="0" w:color="000000"/>
+              </w:pBdr>
+              <w:spacing w:after="100" w:before="100" w:line="240"/>
+              <w:ind w:left="100" w:right="100" w:firstLine="0" w:firstLineChars="0"/>
+            </w:pPr>
+            <w:r>
+              <w:rPr>
+                <w:rFonts w:ascii="Arial" w:hAnsi="Arial" w:eastAsia="Arial" w:cs="Arial"/>
+                <w:i w:val="false"/>
+                <w:b w:val="false"/>
+                <w:u w:val="none"/>
+                <w:sz w:val="22"/>
+                <w:szCs w:val="22"/>
+                <w:color w:val="000000"/>
+              </w:rPr>
+              <w:t xml:space="preserve">2022-10-29, 2022-10-30</w:t>
             </w:r>
           </w:p>
         </w:tc>
@@ -4026,7 +4026,7 @@
                 <w:szCs w:val="22"/>
                 <w:color w:val="000000"/>
               </w:rPr>
-              <w:t xml:space="preserve">25</w:t>
+              <w:t xml:space="preserve">2</w:t>
             </w:r>
           </w:p>
         </w:tc>
@@ -4120,7 +4120,7 @@
                 <w:szCs w:val="22"/>
                 <w:color w:val="000000"/>
               </w:rPr>
-              <w:t xml:space="preserve">F59720</w:t>
+              <w:t xml:space="preserve">F59717</w:t>
             </w:r>
           </w:p>
         </w:tc>
@@ -4252,7 +4252,7 @@
                 <w:szCs w:val="22"/>
                 <w:color w:val="000000"/>
               </w:rPr>
-              <w:t xml:space="preserve">2022-10-06, 2022-10-07, 2022-10-08, 2022-10-09, 2022-10-10, 2022-10-11, 2022-10-12, 2022-10-13, 2022-10-14, 2022-10-15, 2022-10-16, 2022-10-17, 2022-10-18, 2022-10-19, 2022-10-20, 2022-10-21, 2022-10-22, 2022-10-23, 2022-10-24, 2022-10-25, 2022-10-26, 2022-10-27, 2022-10-28, 2022-10-29, 2022-10-30</w:t>
+              <w:t xml:space="preserve">2022-10-10</w:t>
             </w:r>
           </w:p>
         </w:tc>
@@ -4296,7 +4296,7 @@
                 <w:szCs w:val="22"/>
                 <w:color w:val="000000"/>
               </w:rPr>
-              <w:t xml:space="preserve">25</w:t>
+              <w:t xml:space="preserve">1</w:t>
             </w:r>
           </w:p>
         </w:tc>
@@ -4390,7 +4390,7 @@
                 <w:szCs w:val="22"/>
                 <w:color w:val="000000"/>
               </w:rPr>
-              <w:t xml:space="preserve">F59722</w:t>
+              <w:t xml:space="preserve">F59720</w:t>
             </w:r>
           </w:p>
         </w:tc>
@@ -4522,7 +4522,7 @@
                 <w:szCs w:val="22"/>
                 <w:color w:val="000000"/>
               </w:rPr>
-              <w:t xml:space="preserve">2022-10-26, 2022-10-27, 2022-10-28, 2022-10-29, 2022-10-30</w:t>
+              <w:t xml:space="preserve">2022-10-06, 2022-10-07, 2022-10-08, 2022-10-09, 2022-10-10, 2022-10-11, 2022-10-12, 2022-10-13, 2022-10-14, 2022-10-15, 2022-10-16, 2022-10-17, 2022-10-18, 2022-10-19, 2022-10-20, 2022-10-21, 2022-10-22, 2022-10-23, 2022-10-24, 2022-10-25, 2022-10-26, 2022-10-27, 2022-10-28, 2022-10-29, 2022-10-30</w:t>
             </w:r>
           </w:p>
         </w:tc>
@@ -4566,7 +4566,7 @@
                 <w:szCs w:val="22"/>
                 <w:color w:val="000000"/>
               </w:rPr>
-              <w:t xml:space="preserve">5</w:t>
+              <w:t xml:space="preserve">25</w:t>
             </w:r>
           </w:p>
         </w:tc>
@@ -4660,7 +4660,7 @@
                 <w:szCs w:val="22"/>
                 <w:color w:val="000000"/>
               </w:rPr>
-              <w:t xml:space="preserve">F59726</w:t>
+              <w:t xml:space="preserve">F59722</w:t>
             </w:r>
           </w:p>
         </w:tc>
@@ -4792,7 +4792,7 @@
                 <w:szCs w:val="22"/>
                 <w:color w:val="000000"/>
               </w:rPr>
-              <w:t xml:space="preserve">2022-10-21, 2022-10-23, 2022-10-24, 2022-10-25, 2022-10-26, 2022-10-27, 2022-10-28, 2022-10-29, 2022-10-30</w:t>
+              <w:t xml:space="preserve">2022-10-26, 2022-10-27, 2022-10-28, 2022-10-29, 2022-10-30</w:t>
             </w:r>
           </w:p>
         </w:tc>
@@ -4836,7 +4836,7 @@
                 <w:szCs w:val="22"/>
                 <w:color w:val="000000"/>
               </w:rPr>
-              <w:t xml:space="preserve">9</w:t>
+              <w:t xml:space="preserve">5</w:t>
             </w:r>
           </w:p>
         </w:tc>
@@ -4880,7 +4880,7 @@
                 <w:szCs w:val="22"/>
                 <w:color w:val="000000"/>
               </w:rPr>
-              <w:t xml:space="preserve">1</w:t>
+              <w:t xml:space="preserve">0</w:t>
             </w:r>
           </w:p>
         </w:tc>
@@ -4930,7 +4930,7 @@
                 <w:szCs w:val="22"/>
                 <w:color w:val="000000"/>
               </w:rPr>
-              <w:t xml:space="preserve">F59728</w:t>
+              <w:t xml:space="preserve">F59726</w:t>
             </w:r>
           </w:p>
         </w:tc>
@@ -5062,7 +5062,7 @@
                 <w:szCs w:val="22"/>
                 <w:color w:val="000000"/>
               </w:rPr>
-              <w:t xml:space="preserve">2022-10-19</w:t>
+              <w:t xml:space="preserve">2022-10-21, 2022-10-23, 2022-10-24, 2022-10-25, 2022-10-26, 2022-10-27, 2022-10-28, 2022-10-29, 2022-10-30</w:t>
             </w:r>
           </w:p>
         </w:tc>
@@ -5106,51 +5106,51 @@
                 <w:szCs w:val="22"/>
                 <w:color w:val="000000"/>
               </w:rPr>
+              <w:t xml:space="preserve">9</w:t>
+            </w:r>
+          </w:p>
+        </w:tc>
+        <w:tc>
+          <w:tcPr>
+            <w:tcBorders>
+              <w:bottom w:val="none" w:sz="0" w:space="0" w:color="000000"/>
+              <w:top w:val="none" w:sz="0" w:space="0" w:color="000000"/>
+              <w:left w:val="none" w:sz="0" w:space="0" w:color="000000"/>
+              <w:right w:val="none" w:sz="0" w:space="0" w:color="000000"/>
+            </w:tcBorders>
+            <w:shd w:val="clear" w:color="auto" w:fill="FFFFFF"/>
+            <w:tcMar>
+              <w:top w:w="0" w:type="dxa"/>
+              <w:bottom w:w="0" w:type="dxa"/>
+              <w:left w:w="0" w:type="dxa"/>
+              <w:right w:w="0" w:type="dxa"/>
+            </w:tcMar>
+            <w:vAlign w:val="center"/>
+          </w:tcPr>
+          <w:p>
+            <w:pPr>
+              <w:pStyle w:val="Normal"/>
+              <w:jc w:val="right"/>
+              <w:pBdr>
+                <w:bottom w:val="none" w:sz="0" w:space="0" w:color="000000"/>
+                <w:top w:val="none" w:sz="0" w:space="0" w:color="000000"/>
+                <w:left w:val="none" w:sz="0" w:space="0" w:color="000000"/>
+                <w:right w:val="none" w:sz="0" w:space="0" w:color="000000"/>
+              </w:pBdr>
+              <w:spacing w:after="100" w:before="100" w:line="240"/>
+              <w:ind w:left="100" w:right="100" w:firstLine="0" w:firstLineChars="0"/>
+            </w:pPr>
+            <w:r>
+              <w:rPr>
+                <w:rFonts w:ascii="Arial" w:hAnsi="Arial" w:eastAsia="Arial" w:cs="Arial"/>
+                <w:i w:val="false"/>
+                <w:b w:val="false"/>
+                <w:u w:val="none"/>
+                <w:sz w:val="22"/>
+                <w:szCs w:val="22"/>
+                <w:color w:val="000000"/>
+              </w:rPr>
               <w:t xml:space="preserve">1</w:t>
-            </w:r>
-          </w:p>
-        </w:tc>
-        <w:tc>
-          <w:tcPr>
-            <w:tcBorders>
-              <w:bottom w:val="none" w:sz="0" w:space="0" w:color="000000"/>
-              <w:top w:val="none" w:sz="0" w:space="0" w:color="000000"/>
-              <w:left w:val="none" w:sz="0" w:space="0" w:color="000000"/>
-              <w:right w:val="none" w:sz="0" w:space="0" w:color="000000"/>
-            </w:tcBorders>
-            <w:shd w:val="clear" w:color="auto" w:fill="FFFFFF"/>
-            <w:tcMar>
-              <w:top w:w="0" w:type="dxa"/>
-              <w:bottom w:w="0" w:type="dxa"/>
-              <w:left w:w="0" w:type="dxa"/>
-              <w:right w:w="0" w:type="dxa"/>
-            </w:tcMar>
-            <w:vAlign w:val="center"/>
-          </w:tcPr>
-          <w:p>
-            <w:pPr>
-              <w:pStyle w:val="Normal"/>
-              <w:jc w:val="right"/>
-              <w:pBdr>
-                <w:bottom w:val="none" w:sz="0" w:space="0" w:color="000000"/>
-                <w:top w:val="none" w:sz="0" w:space="0" w:color="000000"/>
-                <w:left w:val="none" w:sz="0" w:space="0" w:color="000000"/>
-                <w:right w:val="none" w:sz="0" w:space="0" w:color="000000"/>
-              </w:pBdr>
-              <w:spacing w:after="100" w:before="100" w:line="240"/>
-              <w:ind w:left="100" w:right="100" w:firstLine="0" w:firstLineChars="0"/>
-            </w:pPr>
-            <w:r>
-              <w:rPr>
-                <w:rFonts w:ascii="Arial" w:hAnsi="Arial" w:eastAsia="Arial" w:cs="Arial"/>
-                <w:i w:val="false"/>
-                <w:b w:val="false"/>
-                <w:u w:val="none"/>
-                <w:sz w:val="22"/>
-                <w:szCs w:val="22"/>
-                <w:color w:val="000000"/>
-              </w:rPr>
-              <w:t xml:space="preserve">0</w:t>
             </w:r>
           </w:p>
         </w:tc>
@@ -5200,51 +5200,51 @@
                 <w:szCs w:val="22"/>
                 <w:color w:val="000000"/>
               </w:rPr>
-              <w:t xml:space="preserve">F59729</w:t>
-            </w:r>
-          </w:p>
-        </w:tc>
-        <w:tc>
-          <w:tcPr>
-            <w:tcBorders>
-              <w:bottom w:val="none" w:sz="0" w:space="0" w:color="000000"/>
-              <w:top w:val="none" w:sz="0" w:space="0" w:color="000000"/>
-              <w:left w:val="none" w:sz="0" w:space="0" w:color="000000"/>
-              <w:right w:val="none" w:sz="0" w:space="0" w:color="000000"/>
-            </w:tcBorders>
-            <w:shd w:val="clear" w:color="auto" w:fill="FFFFFF"/>
-            <w:tcMar>
-              <w:top w:w="0" w:type="dxa"/>
-              <w:bottom w:w="0" w:type="dxa"/>
-              <w:left w:w="0" w:type="dxa"/>
-              <w:right w:w="0" w:type="dxa"/>
-            </w:tcMar>
-            <w:vAlign w:val="center"/>
-          </w:tcPr>
-          <w:p>
-            <w:pPr>
-              <w:pStyle w:val="Normal"/>
-              <w:jc w:val="left"/>
-              <w:pBdr>
-                <w:bottom w:val="none" w:sz="0" w:space="0" w:color="000000"/>
-                <w:top w:val="none" w:sz="0" w:space="0" w:color="000000"/>
-                <w:left w:val="none" w:sz="0" w:space="0" w:color="000000"/>
-                <w:right w:val="none" w:sz="0" w:space="0" w:color="000000"/>
-              </w:pBdr>
-              <w:spacing w:after="100" w:before="100" w:line="240"/>
-              <w:ind w:left="100" w:right="100" w:firstLine="0" w:firstLineChars="0"/>
-            </w:pPr>
-            <w:r>
-              <w:rPr>
-                <w:rFonts w:ascii="Arial" w:hAnsi="Arial" w:eastAsia="Arial" w:cs="Arial"/>
-                <w:i w:val="false"/>
-                <w:b w:val="false"/>
-                <w:u w:val="none"/>
-                <w:sz w:val="22"/>
-                <w:szCs w:val="22"/>
-                <w:color w:val="000000"/>
-              </w:rPr>
-              <w:t xml:space="preserve">Roach</w:t>
+              <w:t xml:space="preserve">F59728</w:t>
+            </w:r>
+          </w:p>
+        </w:tc>
+        <w:tc>
+          <w:tcPr>
+            <w:tcBorders>
+              <w:bottom w:val="none" w:sz="0" w:space="0" w:color="000000"/>
+              <w:top w:val="none" w:sz="0" w:space="0" w:color="000000"/>
+              <w:left w:val="none" w:sz="0" w:space="0" w:color="000000"/>
+              <w:right w:val="none" w:sz="0" w:space="0" w:color="000000"/>
+            </w:tcBorders>
+            <w:shd w:val="clear" w:color="auto" w:fill="FFFFFF"/>
+            <w:tcMar>
+              <w:top w:w="0" w:type="dxa"/>
+              <w:bottom w:w="0" w:type="dxa"/>
+              <w:left w:w="0" w:type="dxa"/>
+              <w:right w:w="0" w:type="dxa"/>
+            </w:tcMar>
+            <w:vAlign w:val="center"/>
+          </w:tcPr>
+          <w:p>
+            <w:pPr>
+              <w:pStyle w:val="Normal"/>
+              <w:jc w:val="left"/>
+              <w:pBdr>
+                <w:bottom w:val="none" w:sz="0" w:space="0" w:color="000000"/>
+                <w:top w:val="none" w:sz="0" w:space="0" w:color="000000"/>
+                <w:left w:val="none" w:sz="0" w:space="0" w:color="000000"/>
+                <w:right w:val="none" w:sz="0" w:space="0" w:color="000000"/>
+              </w:pBdr>
+              <w:spacing w:after="100" w:before="100" w:line="240"/>
+              <w:ind w:left="100" w:right="100" w:firstLine="0" w:firstLineChars="0"/>
+            </w:pPr>
+            <w:r>
+              <w:rPr>
+                <w:rFonts w:ascii="Arial" w:hAnsi="Arial" w:eastAsia="Arial" w:cs="Arial"/>
+                <w:i w:val="false"/>
+                <w:b w:val="false"/>
+                <w:u w:val="none"/>
+                <w:sz w:val="22"/>
+                <w:szCs w:val="22"/>
+                <w:color w:val="000000"/>
+              </w:rPr>
+              <w:t xml:space="preserve">Perch</w:t>
             </w:r>
           </w:p>
         </w:tc>
@@ -5332,7 +5332,7 @@
                 <w:szCs w:val="22"/>
                 <w:color w:val="000000"/>
               </w:rPr>
-              <w:t xml:space="preserve">2022-10-25, 2022-10-27</w:t>
+              <w:t xml:space="preserve">2022-10-19</w:t>
             </w:r>
           </w:p>
         </w:tc>
@@ -5376,7 +5376,7 @@
                 <w:szCs w:val="22"/>
                 <w:color w:val="000000"/>
               </w:rPr>
-              <w:t xml:space="preserve">2</w:t>
+              <w:t xml:space="preserve">1</w:t>
             </w:r>
           </w:p>
         </w:tc>
@@ -5420,7 +5420,7 @@
                 <w:szCs w:val="22"/>
                 <w:color w:val="000000"/>
               </w:rPr>
-              <w:t xml:space="preserve">1</w:t>
+              <w:t xml:space="preserve">0</w:t>
             </w:r>
           </w:p>
         </w:tc>
@@ -5470,51 +5470,51 @@
                 <w:szCs w:val="22"/>
                 <w:color w:val="000000"/>
               </w:rPr>
-              <w:t xml:space="preserve">F59730</w:t>
-            </w:r>
-          </w:p>
-        </w:tc>
-        <w:tc>
-          <w:tcPr>
-            <w:tcBorders>
-              <w:bottom w:val="none" w:sz="0" w:space="0" w:color="000000"/>
-              <w:top w:val="none" w:sz="0" w:space="0" w:color="000000"/>
-              <w:left w:val="none" w:sz="0" w:space="0" w:color="000000"/>
-              <w:right w:val="none" w:sz="0" w:space="0" w:color="000000"/>
-            </w:tcBorders>
-            <w:shd w:val="clear" w:color="auto" w:fill="FFFFFF"/>
-            <w:tcMar>
-              <w:top w:w="0" w:type="dxa"/>
-              <w:bottom w:w="0" w:type="dxa"/>
-              <w:left w:w="0" w:type="dxa"/>
-              <w:right w:w="0" w:type="dxa"/>
-            </w:tcMar>
-            <w:vAlign w:val="center"/>
-          </w:tcPr>
-          <w:p>
-            <w:pPr>
-              <w:pStyle w:val="Normal"/>
-              <w:jc w:val="left"/>
-              <w:pBdr>
-                <w:bottom w:val="none" w:sz="0" w:space="0" w:color="000000"/>
-                <w:top w:val="none" w:sz="0" w:space="0" w:color="000000"/>
-                <w:left w:val="none" w:sz="0" w:space="0" w:color="000000"/>
-                <w:right w:val="none" w:sz="0" w:space="0" w:color="000000"/>
-              </w:pBdr>
-              <w:spacing w:after="100" w:before="100" w:line="240"/>
-              <w:ind w:left="100" w:right="100" w:firstLine="0" w:firstLineChars="0"/>
-            </w:pPr>
-            <w:r>
-              <w:rPr>
-                <w:rFonts w:ascii="Arial" w:hAnsi="Arial" w:eastAsia="Arial" w:cs="Arial"/>
-                <w:i w:val="false"/>
-                <w:b w:val="false"/>
-                <w:u w:val="none"/>
-                <w:sz w:val="22"/>
-                <w:szCs w:val="22"/>
-                <w:color w:val="000000"/>
-              </w:rPr>
-              <w:t xml:space="preserve">Perch</w:t>
+              <w:t xml:space="preserve">F59729</w:t>
+            </w:r>
+          </w:p>
+        </w:tc>
+        <w:tc>
+          <w:tcPr>
+            <w:tcBorders>
+              <w:bottom w:val="none" w:sz="0" w:space="0" w:color="000000"/>
+              <w:top w:val="none" w:sz="0" w:space="0" w:color="000000"/>
+              <w:left w:val="none" w:sz="0" w:space="0" w:color="000000"/>
+              <w:right w:val="none" w:sz="0" w:space="0" w:color="000000"/>
+            </w:tcBorders>
+            <w:shd w:val="clear" w:color="auto" w:fill="FFFFFF"/>
+            <w:tcMar>
+              <w:top w:w="0" w:type="dxa"/>
+              <w:bottom w:w="0" w:type="dxa"/>
+              <w:left w:w="0" w:type="dxa"/>
+              <w:right w:w="0" w:type="dxa"/>
+            </w:tcMar>
+            <w:vAlign w:val="center"/>
+          </w:tcPr>
+          <w:p>
+            <w:pPr>
+              <w:pStyle w:val="Normal"/>
+              <w:jc w:val="left"/>
+              <w:pBdr>
+                <w:bottom w:val="none" w:sz="0" w:space="0" w:color="000000"/>
+                <w:top w:val="none" w:sz="0" w:space="0" w:color="000000"/>
+                <w:left w:val="none" w:sz="0" w:space="0" w:color="000000"/>
+                <w:right w:val="none" w:sz="0" w:space="0" w:color="000000"/>
+              </w:pBdr>
+              <w:spacing w:after="100" w:before="100" w:line="240"/>
+              <w:ind w:left="100" w:right="100" w:firstLine="0" w:firstLineChars="0"/>
+            </w:pPr>
+            <w:r>
+              <w:rPr>
+                <w:rFonts w:ascii="Arial" w:hAnsi="Arial" w:eastAsia="Arial" w:cs="Arial"/>
+                <w:i w:val="false"/>
+                <w:b w:val="false"/>
+                <w:u w:val="none"/>
+                <w:sz w:val="22"/>
+                <w:szCs w:val="22"/>
+                <w:color w:val="000000"/>
+              </w:rPr>
+              <w:t xml:space="preserve">Roach</w:t>
             </w:r>
           </w:p>
         </w:tc>
@@ -5602,7 +5602,7 @@
                 <w:szCs w:val="22"/>
                 <w:color w:val="000000"/>
               </w:rPr>
-              <w:t xml:space="preserve">2022-10-07</w:t>
+              <w:t xml:space="preserve">2022-10-25, 2022-10-27</w:t>
             </w:r>
           </w:p>
         </w:tc>
@@ -5646,51 +5646,51 @@
                 <w:szCs w:val="22"/>
                 <w:color w:val="000000"/>
               </w:rPr>
+              <w:t xml:space="preserve">2</w:t>
+            </w:r>
+          </w:p>
+        </w:tc>
+        <w:tc>
+          <w:tcPr>
+            <w:tcBorders>
+              <w:bottom w:val="none" w:sz="0" w:space="0" w:color="000000"/>
+              <w:top w:val="none" w:sz="0" w:space="0" w:color="000000"/>
+              <w:left w:val="none" w:sz="0" w:space="0" w:color="000000"/>
+              <w:right w:val="none" w:sz="0" w:space="0" w:color="000000"/>
+            </w:tcBorders>
+            <w:shd w:val="clear" w:color="auto" w:fill="FFFFFF"/>
+            <w:tcMar>
+              <w:top w:w="0" w:type="dxa"/>
+              <w:bottom w:w="0" w:type="dxa"/>
+              <w:left w:w="0" w:type="dxa"/>
+              <w:right w:w="0" w:type="dxa"/>
+            </w:tcMar>
+            <w:vAlign w:val="center"/>
+          </w:tcPr>
+          <w:p>
+            <w:pPr>
+              <w:pStyle w:val="Normal"/>
+              <w:jc w:val="right"/>
+              <w:pBdr>
+                <w:bottom w:val="none" w:sz="0" w:space="0" w:color="000000"/>
+                <w:top w:val="none" w:sz="0" w:space="0" w:color="000000"/>
+                <w:left w:val="none" w:sz="0" w:space="0" w:color="000000"/>
+                <w:right w:val="none" w:sz="0" w:space="0" w:color="000000"/>
+              </w:pBdr>
+              <w:spacing w:after="100" w:before="100" w:line="240"/>
+              <w:ind w:left="100" w:right="100" w:firstLine="0" w:firstLineChars="0"/>
+            </w:pPr>
+            <w:r>
+              <w:rPr>
+                <w:rFonts w:ascii="Arial" w:hAnsi="Arial" w:eastAsia="Arial" w:cs="Arial"/>
+                <w:i w:val="false"/>
+                <w:b w:val="false"/>
+                <w:u w:val="none"/>
+                <w:sz w:val="22"/>
+                <w:szCs w:val="22"/>
+                <w:color w:val="000000"/>
+              </w:rPr>
               <w:t xml:space="preserve">1</w:t>
-            </w:r>
-          </w:p>
-        </w:tc>
-        <w:tc>
-          <w:tcPr>
-            <w:tcBorders>
-              <w:bottom w:val="none" w:sz="0" w:space="0" w:color="000000"/>
-              <w:top w:val="none" w:sz="0" w:space="0" w:color="000000"/>
-              <w:left w:val="none" w:sz="0" w:space="0" w:color="000000"/>
-              <w:right w:val="none" w:sz="0" w:space="0" w:color="000000"/>
-            </w:tcBorders>
-            <w:shd w:val="clear" w:color="auto" w:fill="FFFFFF"/>
-            <w:tcMar>
-              <w:top w:w="0" w:type="dxa"/>
-              <w:bottom w:w="0" w:type="dxa"/>
-              <w:left w:w="0" w:type="dxa"/>
-              <w:right w:w="0" w:type="dxa"/>
-            </w:tcMar>
-            <w:vAlign w:val="center"/>
-          </w:tcPr>
-          <w:p>
-            <w:pPr>
-              <w:pStyle w:val="Normal"/>
-              <w:jc w:val="right"/>
-              <w:pBdr>
-                <w:bottom w:val="none" w:sz="0" w:space="0" w:color="000000"/>
-                <w:top w:val="none" w:sz="0" w:space="0" w:color="000000"/>
-                <w:left w:val="none" w:sz="0" w:space="0" w:color="000000"/>
-                <w:right w:val="none" w:sz="0" w:space="0" w:color="000000"/>
-              </w:pBdr>
-              <w:spacing w:after="100" w:before="100" w:line="240"/>
-              <w:ind w:left="100" w:right="100" w:firstLine="0" w:firstLineChars="0"/>
-            </w:pPr>
-            <w:r>
-              <w:rPr>
-                <w:rFonts w:ascii="Arial" w:hAnsi="Arial" w:eastAsia="Arial" w:cs="Arial"/>
-                <w:i w:val="false"/>
-                <w:b w:val="false"/>
-                <w:u w:val="none"/>
-                <w:sz w:val="22"/>
-                <w:szCs w:val="22"/>
-                <w:color w:val="000000"/>
-              </w:rPr>
-              <w:t xml:space="preserve">0</w:t>
             </w:r>
           </w:p>
         </w:tc>
@@ -5740,51 +5740,51 @@
                 <w:szCs w:val="22"/>
                 <w:color w:val="000000"/>
               </w:rPr>
-              <w:t xml:space="preserve">F59731</w:t>
-            </w:r>
-          </w:p>
-        </w:tc>
-        <w:tc>
-          <w:tcPr>
-            <w:tcBorders>
-              <w:bottom w:val="none" w:sz="0" w:space="0" w:color="000000"/>
-              <w:top w:val="none" w:sz="0" w:space="0" w:color="000000"/>
-              <w:left w:val="none" w:sz="0" w:space="0" w:color="000000"/>
-              <w:right w:val="none" w:sz="0" w:space="0" w:color="000000"/>
-            </w:tcBorders>
-            <w:shd w:val="clear" w:color="auto" w:fill="FFFFFF"/>
-            <w:tcMar>
-              <w:top w:w="0" w:type="dxa"/>
-              <w:bottom w:w="0" w:type="dxa"/>
-              <w:left w:w="0" w:type="dxa"/>
-              <w:right w:w="0" w:type="dxa"/>
-            </w:tcMar>
-            <w:vAlign w:val="center"/>
-          </w:tcPr>
-          <w:p>
-            <w:pPr>
-              <w:pStyle w:val="Normal"/>
-              <w:jc w:val="left"/>
-              <w:pBdr>
-                <w:bottom w:val="none" w:sz="0" w:space="0" w:color="000000"/>
-                <w:top w:val="none" w:sz="0" w:space="0" w:color="000000"/>
-                <w:left w:val="none" w:sz="0" w:space="0" w:color="000000"/>
-                <w:right w:val="none" w:sz="0" w:space="0" w:color="000000"/>
-              </w:pBdr>
-              <w:spacing w:after="100" w:before="100" w:line="240"/>
-              <w:ind w:left="100" w:right="100" w:firstLine="0" w:firstLineChars="0"/>
-            </w:pPr>
-            <w:r>
-              <w:rPr>
-                <w:rFonts w:ascii="Arial" w:hAnsi="Arial" w:eastAsia="Arial" w:cs="Arial"/>
-                <w:i w:val="false"/>
-                <w:b w:val="false"/>
-                <w:u w:val="none"/>
-                <w:sz w:val="22"/>
-                <w:szCs w:val="22"/>
-                <w:color w:val="000000"/>
-              </w:rPr>
-              <w:t xml:space="preserve">Roach</w:t>
+              <w:t xml:space="preserve">F59730</w:t>
+            </w:r>
+          </w:p>
+        </w:tc>
+        <w:tc>
+          <w:tcPr>
+            <w:tcBorders>
+              <w:bottom w:val="none" w:sz="0" w:space="0" w:color="000000"/>
+              <w:top w:val="none" w:sz="0" w:space="0" w:color="000000"/>
+              <w:left w:val="none" w:sz="0" w:space="0" w:color="000000"/>
+              <w:right w:val="none" w:sz="0" w:space="0" w:color="000000"/>
+            </w:tcBorders>
+            <w:shd w:val="clear" w:color="auto" w:fill="FFFFFF"/>
+            <w:tcMar>
+              <w:top w:w="0" w:type="dxa"/>
+              <w:bottom w:w="0" w:type="dxa"/>
+              <w:left w:w="0" w:type="dxa"/>
+              <w:right w:w="0" w:type="dxa"/>
+            </w:tcMar>
+            <w:vAlign w:val="center"/>
+          </w:tcPr>
+          <w:p>
+            <w:pPr>
+              <w:pStyle w:val="Normal"/>
+              <w:jc w:val="left"/>
+              <w:pBdr>
+                <w:bottom w:val="none" w:sz="0" w:space="0" w:color="000000"/>
+                <w:top w:val="none" w:sz="0" w:space="0" w:color="000000"/>
+                <w:left w:val="none" w:sz="0" w:space="0" w:color="000000"/>
+                <w:right w:val="none" w:sz="0" w:space="0" w:color="000000"/>
+              </w:pBdr>
+              <w:spacing w:after="100" w:before="100" w:line="240"/>
+              <w:ind w:left="100" w:right="100" w:firstLine="0" w:firstLineChars="0"/>
+            </w:pPr>
+            <w:r>
+              <w:rPr>
+                <w:rFonts w:ascii="Arial" w:hAnsi="Arial" w:eastAsia="Arial" w:cs="Arial"/>
+                <w:i w:val="false"/>
+                <w:b w:val="false"/>
+                <w:u w:val="none"/>
+                <w:sz w:val="22"/>
+                <w:szCs w:val="22"/>
+                <w:color w:val="000000"/>
+              </w:rPr>
+              <w:t xml:space="preserve">Perch</w:t>
             </w:r>
           </w:p>
         </w:tc>
@@ -5872,7 +5872,7 @@
                 <w:szCs w:val="22"/>
                 <w:color w:val="000000"/>
               </w:rPr>
-              <w:t xml:space="preserve">2022-10-06, 2022-10-07, 2022-10-08, 2022-10-09, 2022-10-10, 2022-10-11, 2022-10-12, 2022-10-13, 2022-10-14, 2022-10-15, 2022-10-16, 2022-10-17, 2022-10-18, 2022-10-19, 2022-10-20, 2022-10-21, 2022-10-22, 2022-10-23, 2022-10-24, 2022-10-25, 2022-10-26, 2022-10-27, 2022-10-28, 2022-10-29, 2022-10-30</w:t>
+              <w:t xml:space="preserve">2022-10-07</w:t>
             </w:r>
           </w:p>
         </w:tc>
@@ -5916,7 +5916,7 @@
                 <w:szCs w:val="22"/>
                 <w:color w:val="000000"/>
               </w:rPr>
-              <w:t xml:space="preserve">25</w:t>
+              <w:t xml:space="preserve">1</w:t>
             </w:r>
           </w:p>
         </w:tc>
@@ -6010,51 +6010,51 @@
                 <w:szCs w:val="22"/>
                 <w:color w:val="000000"/>
               </w:rPr>
-              <w:t xml:space="preserve">F59733</w:t>
-            </w:r>
-          </w:p>
-        </w:tc>
-        <w:tc>
-          <w:tcPr>
-            <w:tcBorders>
-              <w:bottom w:val="none" w:sz="0" w:space="0" w:color="000000"/>
-              <w:top w:val="none" w:sz="0" w:space="0" w:color="000000"/>
-              <w:left w:val="none" w:sz="0" w:space="0" w:color="000000"/>
-              <w:right w:val="none" w:sz="0" w:space="0" w:color="000000"/>
-            </w:tcBorders>
-            <w:shd w:val="clear" w:color="auto" w:fill="FFFFFF"/>
-            <w:tcMar>
-              <w:top w:w="0" w:type="dxa"/>
-              <w:bottom w:w="0" w:type="dxa"/>
-              <w:left w:w="0" w:type="dxa"/>
-              <w:right w:w="0" w:type="dxa"/>
-            </w:tcMar>
-            <w:vAlign w:val="center"/>
-          </w:tcPr>
-          <w:p>
-            <w:pPr>
-              <w:pStyle w:val="Normal"/>
-              <w:jc w:val="left"/>
-              <w:pBdr>
-                <w:bottom w:val="none" w:sz="0" w:space="0" w:color="000000"/>
-                <w:top w:val="none" w:sz="0" w:space="0" w:color="000000"/>
-                <w:left w:val="none" w:sz="0" w:space="0" w:color="000000"/>
-                <w:right w:val="none" w:sz="0" w:space="0" w:color="000000"/>
-              </w:pBdr>
-              <w:spacing w:after="100" w:before="100" w:line="240"/>
-              <w:ind w:left="100" w:right="100" w:firstLine="0" w:firstLineChars="0"/>
-            </w:pPr>
-            <w:r>
-              <w:rPr>
-                <w:rFonts w:ascii="Arial" w:hAnsi="Arial" w:eastAsia="Arial" w:cs="Arial"/>
-                <w:i w:val="false"/>
-                <w:b w:val="false"/>
-                <w:u w:val="none"/>
-                <w:sz w:val="22"/>
-                <w:szCs w:val="22"/>
-                <w:color w:val="000000"/>
-              </w:rPr>
-              <w:t xml:space="preserve">Perch</w:t>
+              <w:t xml:space="preserve">F59731</w:t>
+            </w:r>
+          </w:p>
+        </w:tc>
+        <w:tc>
+          <w:tcPr>
+            <w:tcBorders>
+              <w:bottom w:val="none" w:sz="0" w:space="0" w:color="000000"/>
+              <w:top w:val="none" w:sz="0" w:space="0" w:color="000000"/>
+              <w:left w:val="none" w:sz="0" w:space="0" w:color="000000"/>
+              <w:right w:val="none" w:sz="0" w:space="0" w:color="000000"/>
+            </w:tcBorders>
+            <w:shd w:val="clear" w:color="auto" w:fill="FFFFFF"/>
+            <w:tcMar>
+              <w:top w:w="0" w:type="dxa"/>
+              <w:bottom w:w="0" w:type="dxa"/>
+              <w:left w:w="0" w:type="dxa"/>
+              <w:right w:w="0" w:type="dxa"/>
+            </w:tcMar>
+            <w:vAlign w:val="center"/>
+          </w:tcPr>
+          <w:p>
+            <w:pPr>
+              <w:pStyle w:val="Normal"/>
+              <w:jc w:val="left"/>
+              <w:pBdr>
+                <w:bottom w:val="none" w:sz="0" w:space="0" w:color="000000"/>
+                <w:top w:val="none" w:sz="0" w:space="0" w:color="000000"/>
+                <w:left w:val="none" w:sz="0" w:space="0" w:color="000000"/>
+                <w:right w:val="none" w:sz="0" w:space="0" w:color="000000"/>
+              </w:pBdr>
+              <w:spacing w:after="100" w:before="100" w:line="240"/>
+              <w:ind w:left="100" w:right="100" w:firstLine="0" w:firstLineChars="0"/>
+            </w:pPr>
+            <w:r>
+              <w:rPr>
+                <w:rFonts w:ascii="Arial" w:hAnsi="Arial" w:eastAsia="Arial" w:cs="Arial"/>
+                <w:i w:val="false"/>
+                <w:b w:val="false"/>
+                <w:u w:val="none"/>
+                <w:sz w:val="22"/>
+                <w:szCs w:val="22"/>
+                <w:color w:val="000000"/>
+              </w:rPr>
+              <w:t xml:space="preserve">Roach</w:t>
             </w:r>
           </w:p>
         </w:tc>
@@ -6142,7 +6142,7 @@
                 <w:szCs w:val="22"/>
                 <w:color w:val="000000"/>
               </w:rPr>
-              <w:t xml:space="preserve">2022-10-09, 2022-10-10, 2022-10-11, 2022-10-12, 2022-10-13</w:t>
+              <w:t xml:space="preserve">2022-10-05, 2022-10-06, 2022-10-07, 2022-10-08, 2022-10-09, 2022-10-10, 2022-10-11, 2022-10-12, 2022-10-13, 2022-10-14, 2022-10-15, 2022-10-16, 2022-10-17, 2022-10-18, 2022-10-19, 2022-10-20, 2022-10-21, 2022-10-22, 2022-10-23, 2022-10-24, 2022-10-25, 2022-10-26, 2022-10-27, 2022-10-28, 2022-10-29, 2022-10-30</w:t>
             </w:r>
           </w:p>
         </w:tc>
@@ -6186,7 +6186,7 @@
                 <w:szCs w:val="22"/>
                 <w:color w:val="000000"/>
               </w:rPr>
-              <w:t xml:space="preserve">5</w:t>
+              <w:t xml:space="preserve">26</w:t>
             </w:r>
           </w:p>
         </w:tc>
@@ -6280,7 +6280,7 @@
                 <w:szCs w:val="22"/>
                 <w:color w:val="000000"/>
               </w:rPr>
-              <w:t xml:space="preserve">F59734</w:t>
+              <w:t xml:space="preserve">F59733</w:t>
             </w:r>
           </w:p>
         </w:tc>
@@ -6412,7 +6412,7 @@
                 <w:szCs w:val="22"/>
                 <w:color w:val="000000"/>
               </w:rPr>
-              <w:t xml:space="preserve">2022-10-12, 2022-10-13, 2022-10-16, 2022-10-17, 2022-10-23, 2022-10-27, 2022-10-28</w:t>
+              <w:t xml:space="preserve">2022-10-09, 2022-10-10, 2022-10-11, 2022-10-12, 2022-10-13</w:t>
             </w:r>
           </w:p>
         </w:tc>
@@ -6456,7 +6456,7 @@
                 <w:szCs w:val="22"/>
                 <w:color w:val="000000"/>
               </w:rPr>
-              <w:t xml:space="preserve">7</w:t>
+              <w:t xml:space="preserve">5</w:t>
             </w:r>
           </w:p>
         </w:tc>
@@ -6500,7 +6500,7 @@
                 <w:szCs w:val="22"/>
                 <w:color w:val="000000"/>
               </w:rPr>
-              <w:t xml:space="preserve">3</w:t>
+              <w:t xml:space="preserve">0</w:t>
             </w:r>
           </w:p>
         </w:tc>
@@ -6550,7 +6550,7 @@
                 <w:szCs w:val="22"/>
                 <w:color w:val="000000"/>
               </w:rPr>
-              <w:t xml:space="preserve">F59735</w:t>
+              <w:t xml:space="preserve">F59734</w:t>
             </w:r>
           </w:p>
         </w:tc>
@@ -6682,7 +6682,7 @@
                 <w:szCs w:val="22"/>
                 <w:color w:val="000000"/>
               </w:rPr>
-              <w:t xml:space="preserve">2022-10-06, 2022-10-07, 2022-10-08, 2022-10-09, 2022-10-10, 2022-10-11, 2022-10-12, 2022-10-13, 2022-10-14, 2022-10-15, 2022-10-16, 2022-10-17, 2022-10-18, 2022-10-19, 2022-10-20, 2022-10-21, 2022-10-22, 2022-10-23, 2022-10-24, 2022-10-25, 2022-10-26, 2022-10-27, 2022-10-28, 2022-10-29, 2022-10-30</w:t>
+              <w:t xml:space="preserve">2022-10-12, 2022-10-13, 2022-10-16, 2022-10-17, 2022-10-23, 2022-10-27, 2022-10-28</w:t>
             </w:r>
           </w:p>
         </w:tc>
@@ -6726,7 +6726,7 @@
                 <w:szCs w:val="22"/>
                 <w:color w:val="000000"/>
               </w:rPr>
-              <w:t xml:space="preserve">25</w:t>
+              <w:t xml:space="preserve">7</w:t>
             </w:r>
           </w:p>
         </w:tc>
@@ -6770,7 +6770,7 @@
                 <w:szCs w:val="22"/>
                 <w:color w:val="000000"/>
               </w:rPr>
-              <w:t xml:space="preserve">0</w:t>
+              <w:t xml:space="preserve">3</w:t>
             </w:r>
           </w:p>
         </w:tc>
@@ -6820,7 +6820,7 @@
                 <w:szCs w:val="22"/>
                 <w:color w:val="000000"/>
               </w:rPr>
-              <w:t xml:space="preserve">F59736</w:t>
+              <w:t xml:space="preserve">F59735</w:t>
             </w:r>
           </w:p>
         </w:tc>
@@ -6952,7 +6952,7 @@
                 <w:szCs w:val="22"/>
                 <w:color w:val="000000"/>
               </w:rPr>
-              <w:t xml:space="preserve">2022-10-13</w:t>
+              <w:t xml:space="preserve">2022-10-06, 2022-10-07, 2022-10-08, 2022-10-09, 2022-10-10, 2022-10-11, 2022-10-12, 2022-10-13, 2022-10-14, 2022-10-15, 2022-10-16, 2022-10-17, 2022-10-18, 2022-10-19, 2022-10-20, 2022-10-21, 2022-10-22, 2022-10-23, 2022-10-24, 2022-10-25, 2022-10-26, 2022-10-27, 2022-10-28, 2022-10-29, 2022-10-30</w:t>
             </w:r>
           </w:p>
         </w:tc>
@@ -6996,7 +6996,7 @@
                 <w:szCs w:val="22"/>
                 <w:color w:val="000000"/>
               </w:rPr>
-              <w:t xml:space="preserve">1</w:t>
+              <w:t xml:space="preserve">25</w:t>
             </w:r>
           </w:p>
         </w:tc>
@@ -7090,51 +7090,51 @@
                 <w:szCs w:val="22"/>
                 <w:color w:val="000000"/>
               </w:rPr>
-              <w:t xml:space="preserve">F59738</w:t>
-            </w:r>
-          </w:p>
-        </w:tc>
-        <w:tc>
-          <w:tcPr>
-            <w:tcBorders>
-              <w:bottom w:val="none" w:sz="0" w:space="0" w:color="000000"/>
-              <w:top w:val="none" w:sz="0" w:space="0" w:color="000000"/>
-              <w:left w:val="none" w:sz="0" w:space="0" w:color="000000"/>
-              <w:right w:val="none" w:sz="0" w:space="0" w:color="000000"/>
-            </w:tcBorders>
-            <w:shd w:val="clear" w:color="auto" w:fill="FFFFFF"/>
-            <w:tcMar>
-              <w:top w:w="0" w:type="dxa"/>
-              <w:bottom w:w="0" w:type="dxa"/>
-              <w:left w:w="0" w:type="dxa"/>
-              <w:right w:w="0" w:type="dxa"/>
-            </w:tcMar>
-            <w:vAlign w:val="center"/>
-          </w:tcPr>
-          <w:p>
-            <w:pPr>
-              <w:pStyle w:val="Normal"/>
-              <w:jc w:val="left"/>
-              <w:pBdr>
-                <w:bottom w:val="none" w:sz="0" w:space="0" w:color="000000"/>
-                <w:top w:val="none" w:sz="0" w:space="0" w:color="000000"/>
-                <w:left w:val="none" w:sz="0" w:space="0" w:color="000000"/>
-                <w:right w:val="none" w:sz="0" w:space="0" w:color="000000"/>
-              </w:pBdr>
-              <w:spacing w:after="100" w:before="100" w:line="240"/>
-              <w:ind w:left="100" w:right="100" w:firstLine="0" w:firstLineChars="0"/>
-            </w:pPr>
-            <w:r>
-              <w:rPr>
-                <w:rFonts w:ascii="Arial" w:hAnsi="Arial" w:eastAsia="Arial" w:cs="Arial"/>
-                <w:i w:val="false"/>
-                <w:b w:val="false"/>
-                <w:u w:val="none"/>
-                <w:sz w:val="22"/>
-                <w:szCs w:val="22"/>
-                <w:color w:val="000000"/>
-              </w:rPr>
-              <w:t xml:space="preserve">Roach</w:t>
+              <w:t xml:space="preserve">F59736</w:t>
+            </w:r>
+          </w:p>
+        </w:tc>
+        <w:tc>
+          <w:tcPr>
+            <w:tcBorders>
+              <w:bottom w:val="none" w:sz="0" w:space="0" w:color="000000"/>
+              <w:top w:val="none" w:sz="0" w:space="0" w:color="000000"/>
+              <w:left w:val="none" w:sz="0" w:space="0" w:color="000000"/>
+              <w:right w:val="none" w:sz="0" w:space="0" w:color="000000"/>
+            </w:tcBorders>
+            <w:shd w:val="clear" w:color="auto" w:fill="FFFFFF"/>
+            <w:tcMar>
+              <w:top w:w="0" w:type="dxa"/>
+              <w:bottom w:w="0" w:type="dxa"/>
+              <w:left w:w="0" w:type="dxa"/>
+              <w:right w:w="0" w:type="dxa"/>
+            </w:tcMar>
+            <w:vAlign w:val="center"/>
+          </w:tcPr>
+          <w:p>
+            <w:pPr>
+              <w:pStyle w:val="Normal"/>
+              <w:jc w:val="left"/>
+              <w:pBdr>
+                <w:bottom w:val="none" w:sz="0" w:space="0" w:color="000000"/>
+                <w:top w:val="none" w:sz="0" w:space="0" w:color="000000"/>
+                <w:left w:val="none" w:sz="0" w:space="0" w:color="000000"/>
+                <w:right w:val="none" w:sz="0" w:space="0" w:color="000000"/>
+              </w:pBdr>
+              <w:spacing w:after="100" w:before="100" w:line="240"/>
+              <w:ind w:left="100" w:right="100" w:firstLine="0" w:firstLineChars="0"/>
+            </w:pPr>
+            <w:r>
+              <w:rPr>
+                <w:rFonts w:ascii="Arial" w:hAnsi="Arial" w:eastAsia="Arial" w:cs="Arial"/>
+                <w:i w:val="false"/>
+                <w:b w:val="false"/>
+                <w:u w:val="none"/>
+                <w:sz w:val="22"/>
+                <w:szCs w:val="22"/>
+                <w:color w:val="000000"/>
+              </w:rPr>
+              <w:t xml:space="preserve">Perch</w:t>
             </w:r>
           </w:p>
         </w:tc>
@@ -7222,7 +7222,7 @@
                 <w:szCs w:val="22"/>
                 <w:color w:val="000000"/>
               </w:rPr>
-              <w:t xml:space="preserve">2022-10-02, 2022-10-03, 2022-10-04, 2022-10-05, 2022-10-06, 2022-10-07, 2022-10-08, 2022-10-09, 2022-10-10, 2022-10-11, 2022-10-12, 2022-10-13, 2022-10-14, 2022-10-15, 2022-10-16, 2022-10-17, 2022-10-18, 2022-10-19, 2022-10-20, 2022-10-21, 2022-10-22, 2022-10-23, 2022-10-24, 2022-10-25, 2022-10-26, 2022-10-27, 2022-10-28, 2022-10-29, 2022-10-30</w:t>
+              <w:t xml:space="preserve">2022-10-13</w:t>
             </w:r>
           </w:p>
         </w:tc>
@@ -7266,7 +7266,7 @@
                 <w:szCs w:val="22"/>
                 <w:color w:val="000000"/>
               </w:rPr>
-              <w:t xml:space="preserve">29</w:t>
+              <w:t xml:space="preserve">1</w:t>
             </w:r>
           </w:p>
         </w:tc>
